--- a/01_indicadores/Fichas revisadas pelo Gilson/05_Ficha de indicadores - numero médio de vinculos.docx
+++ b/01_indicadores/Fichas revisadas pelo Gilson/05_Ficha de indicadores - numero médio de vinculos.docx
@@ -1826,7 +1826,7 @@
           <w:r>
             <w:fldChar w:fldCharType="separate"/>
           </w:r>
-          <w:hyperlink w:anchor="_Toc181700707" w:history="1">
+          <w:hyperlink w:anchor="_Toc191276486" w:history="1">
             <w:r>
               <w:rPr>
                 <w:rStyle w:val="Hyperlink"/>
@@ -1865,7 +1865,7 @@
                 <w:bCs/>
                 <w:webHidden/>
               </w:rPr>
-              <w:instrText xml:space="preserve"> PAGEREF _Toc181700707 \h </w:instrText>
+              <w:instrText xml:space="preserve"> PAGEREF _Toc191276486 \h </w:instrText>
             </w:r>
             <w:r>
               <w:rPr>
@@ -1922,7 +1922,7 @@
               <w:bCs/>
             </w:rPr>
           </w:pPr>
-          <w:hyperlink w:anchor="_Toc181700708" w:history="1">
+          <w:hyperlink w:anchor="_Toc191276487" w:history="1">
             <w:r>
               <w:rPr>
                 <w:rStyle w:val="Hyperlink"/>
@@ -1931,7 +1931,7 @@
                 <w:bCs/>
                 <w:noProof/>
               </w:rPr>
-              <w:t>Ficha de indicador</w:t>
+              <w:t>Ficha de qualificação do indicador</w:t>
             </w:r>
             <w:r>
               <w:rPr>
@@ -1961,7 +1961,7 @@
                 <w:bCs/>
                 <w:webHidden/>
               </w:rPr>
-              <w:instrText xml:space="preserve"> PAGEREF _Toc181700708 \h </w:instrText>
+              <w:instrText xml:space="preserve"> PAGEREF _Toc191276487 \h </w:instrText>
             </w:r>
             <w:r>
               <w:rPr>
@@ -1991,7 +1991,7 @@
                 <w:noProof/>
                 <w:webHidden/>
               </w:rPr>
-              <w:t>4</w:t>
+              <w:t>5</w:t>
             </w:r>
             <w:r>
               <w:rPr>
@@ -2018,7 +2018,7 @@
               <w:bCs/>
             </w:rPr>
           </w:pPr>
-          <w:hyperlink w:anchor="_Toc181700709" w:history="1">
+          <w:hyperlink w:anchor="_Toc191276488" w:history="1">
             <w:r>
               <w:rPr>
                 <w:rStyle w:val="Hyperlink"/>
@@ -2057,7 +2057,7 @@
                 <w:bCs/>
                 <w:webHidden/>
               </w:rPr>
-              <w:instrText xml:space="preserve"> PAGEREF _Toc181700709 \h </w:instrText>
+              <w:instrText xml:space="preserve"> PAGEREF _Toc191276488 \h </w:instrText>
             </w:r>
             <w:r>
               <w:rPr>
@@ -2108,13 +2108,14 @@
               <w:tab w:val="right" w:leader="dot" w:pos="9062"/>
             </w:tabs>
             <w:rPr>
-              <w:rStyle w:val="Hyperlink"/>
-              <w:rFonts w:ascii="Exo" w:hAnsi="Exo"/>
-              <w:b/>
-              <w:bCs/>
+              <w:rFonts w:eastAsiaTheme="minorEastAsia"/>
+              <w:noProof/>
+              <w:kern w:val="0"/>
+              <w:lang w:eastAsia="pt-BR"/>
+              <w14:ligatures w14:val="none"/>
             </w:rPr>
           </w:pPr>
-          <w:hyperlink w:anchor="_Toc181700710" w:history="1">
+          <w:hyperlink w:anchor="_Toc191276489" w:history="1">
             <w:r>
               <w:rPr>
                 <w:rStyle w:val="Hyperlink"/>
@@ -2153,7 +2154,7 @@
                 <w:bCs/>
                 <w:webHidden/>
               </w:rPr>
-              <w:instrText xml:space="preserve"> PAGEREF _Toc181700710 \h </w:instrText>
+              <w:instrText xml:space="preserve"> PAGEREF _Toc191276489 \h </w:instrText>
             </w:r>
             <w:r>
               <w:rPr>
@@ -2210,7 +2211,6 @@
         </w:p>
       </w:sdtContent>
     </w:sdt>
-    <w:bookmarkStart w:id="0" w:name="_Toc181700707" w:displacedByCustomXml="prev"/>
     <w:p>
       <w:pPr>
         <w:rPr>
@@ -2239,6 +2239,7 @@
           <w:color w:val="auto"/>
         </w:rPr>
       </w:pPr>
+      <w:bookmarkStart w:id="0" w:name="_Toc191276486"/>
       <w:r>
         <w:rPr>
           <w:rFonts w:ascii="Exo" w:hAnsi="Exo"/>
@@ -2706,7 +2707,6 @@
       <w:bookmarkStart w:id="6" w:name="_Hlk190941405"/>
       <w:bookmarkStart w:id="7" w:name="_Hlk188029404"/>
       <w:bookmarkStart w:id="8" w:name="_Hlk188257041"/>
-      <w:bookmarkStart w:id="9" w:name="_Toc181700708"/>
       <w:r>
         <w:rPr>
           <w:rFonts w:ascii="Exo" w:hAnsi="Exo"/>
@@ -2834,8 +2834,8 @@
           <w:rFonts w:ascii="Exo" w:hAnsi="Exo"/>
         </w:rPr>
       </w:pPr>
-      <w:bookmarkStart w:id="10" w:name="_Hlk188353292"/>
-      <w:bookmarkEnd w:id="9"/>
+      <w:bookmarkStart w:id="9" w:name="_Hlk188353292"/>
+      <w:bookmarkStart w:id="10" w:name="_Toc191276487"/>
       <w:r>
         <w:rPr>
           <w:rFonts w:ascii="Exo" w:hAnsi="Exo"/>
@@ -2846,6 +2846,7 @@
         <w:lastRenderedPageBreak/>
         <w:t>Ficha de qualificação do indicador</w:t>
       </w:r>
+      <w:bookmarkEnd w:id="10"/>
     </w:p>
     <w:tbl>
       <w:tblPr>
@@ -2884,7 +2885,7 @@
               </w:rPr>
             </w:pPr>
             <w:bookmarkStart w:id="11" w:name="_Hlk179444454"/>
-            <w:bookmarkEnd w:id="10"/>
+            <w:bookmarkEnd w:id="9"/>
             <w:r>
               <w:rPr>
                 <w:rFonts w:ascii="Exo" w:hAnsi="Exo"/>
@@ -3862,11 +3863,10 @@
           </w:tcPr>
           <w:p>
             <w:pPr>
-              <w:spacing w:before="60" w:after="60"/>
-              <w:jc w:val="both"/>
               <w:rPr>
                 <w:rFonts w:ascii="Exo" w:hAnsi="Exo"/>
                 <w:sz w:val="20"/>
+                <w:lang w:val="en-US"/>
               </w:rPr>
             </w:pPr>
             <w:r>
@@ -3874,119 +3874,7 @@
                 <w:rFonts w:ascii="Exo" w:hAnsi="Exo"/>
                 <w:sz w:val="20"/>
               </w:rPr>
-              <w:t xml:space="preserve">Barbosa ACQ. </w:t>
-            </w:r>
-            <w:proofErr w:type="spellStart"/>
-            <w:r>
-              <w:rPr>
-                <w:rFonts w:ascii="Exo" w:hAnsi="Exo"/>
-                <w:sz w:val="20"/>
-              </w:rPr>
-              <w:t>Work</w:t>
-            </w:r>
-            <w:proofErr w:type="spellEnd"/>
-            <w:r>
-              <w:rPr>
-                <w:rFonts w:ascii="Exo" w:hAnsi="Exo"/>
-                <w:sz w:val="20"/>
-              </w:rPr>
-              <w:t xml:space="preserve"> </w:t>
-            </w:r>
-            <w:proofErr w:type="spellStart"/>
-            <w:r>
-              <w:rPr>
-                <w:rFonts w:ascii="Exo" w:hAnsi="Exo"/>
-                <w:sz w:val="20"/>
-              </w:rPr>
-              <w:t>and</w:t>
-            </w:r>
-            <w:proofErr w:type="spellEnd"/>
-            <w:r>
-              <w:rPr>
-                <w:rFonts w:ascii="Exo" w:hAnsi="Exo"/>
-                <w:sz w:val="20"/>
-              </w:rPr>
-              <w:t xml:space="preserve"> </w:t>
-            </w:r>
-            <w:proofErr w:type="spellStart"/>
-            <w:r>
-              <w:rPr>
-                <w:rFonts w:ascii="Exo" w:hAnsi="Exo"/>
-                <w:sz w:val="20"/>
-              </w:rPr>
-              <w:t>employment</w:t>
-            </w:r>
-            <w:proofErr w:type="spellEnd"/>
-            <w:r>
-              <w:rPr>
-                <w:rFonts w:ascii="Exo" w:hAnsi="Exo"/>
-                <w:sz w:val="20"/>
-              </w:rPr>
-              <w:t xml:space="preserve"> </w:t>
-            </w:r>
-            <w:proofErr w:type="spellStart"/>
-            <w:r>
-              <w:rPr>
-                <w:rFonts w:ascii="Exo" w:hAnsi="Exo"/>
-                <w:sz w:val="20"/>
-              </w:rPr>
-              <w:t>relations</w:t>
-            </w:r>
-            <w:proofErr w:type="spellEnd"/>
-            <w:r>
-              <w:rPr>
-                <w:rFonts w:ascii="Exo" w:hAnsi="Exo"/>
-                <w:sz w:val="20"/>
-              </w:rPr>
-              <w:t xml:space="preserve"> in </w:t>
-            </w:r>
-            <w:proofErr w:type="spellStart"/>
-            <w:r>
-              <w:rPr>
-                <w:rFonts w:ascii="Exo" w:hAnsi="Exo"/>
-                <w:sz w:val="20"/>
-              </w:rPr>
-              <w:t>small</w:t>
-            </w:r>
-            <w:proofErr w:type="spellEnd"/>
-            <w:r>
-              <w:rPr>
-                <w:rFonts w:ascii="Exo" w:hAnsi="Exo"/>
-                <w:sz w:val="20"/>
-              </w:rPr>
-              <w:t xml:space="preserve"> </w:t>
-            </w:r>
-            <w:proofErr w:type="spellStart"/>
-            <w:r>
-              <w:rPr>
-                <w:rFonts w:ascii="Exo" w:hAnsi="Exo"/>
-                <w:sz w:val="20"/>
-              </w:rPr>
-              <w:t>Brazilian</w:t>
-            </w:r>
-            <w:proofErr w:type="spellEnd"/>
-            <w:r>
-              <w:rPr>
-                <w:rFonts w:ascii="Exo" w:hAnsi="Exo"/>
-                <w:sz w:val="20"/>
-              </w:rPr>
-              <w:t xml:space="preserve"> </w:t>
-            </w:r>
-            <w:proofErr w:type="spellStart"/>
-            <w:r>
-              <w:rPr>
-                <w:rFonts w:ascii="Exo" w:hAnsi="Exo"/>
-                <w:sz w:val="20"/>
-              </w:rPr>
-              <w:t>hospitals</w:t>
-            </w:r>
-            <w:proofErr w:type="spellEnd"/>
-            <w:r>
-              <w:rPr>
-                <w:rFonts w:ascii="Exo" w:hAnsi="Exo"/>
-                <w:sz w:val="20"/>
-              </w:rPr>
-              <w:t>. RAE-</w:t>
+              <w:t xml:space="preserve">Maciel RH, Santos JBF, Sales TB, Alves MAA, Luna AP, Feitosa LB. Multiplicidade de vínculos de médicos no Estado do Ceará. </w:t>
             </w:r>
             <w:proofErr w:type="spellStart"/>
             <w:r>
@@ -4010,7 +3898,7 @@
                 <w:rFonts w:ascii="Exo" w:hAnsi="Exo"/>
                 <w:sz w:val="20"/>
               </w:rPr>
-              <w:t>Adm</w:t>
+              <w:t>Saude</w:t>
             </w:r>
             <w:proofErr w:type="spellEnd"/>
             <w:r>
@@ -4018,23 +3906,33 @@
                 <w:rFonts w:ascii="Exo" w:hAnsi="Exo"/>
                 <w:sz w:val="20"/>
               </w:rPr>
-              <w:t xml:space="preserve"> </w:t>
+              <w:t xml:space="preserve"> Publica. </w:t>
             </w:r>
-            <w:proofErr w:type="spellStart"/>
+            <w:proofErr w:type="gramStart"/>
             <w:r>
               <w:rPr>
                 <w:rFonts w:ascii="Exo" w:hAnsi="Exo"/>
                 <w:sz w:val="20"/>
+                <w:lang w:val="en-US"/>
               </w:rPr>
-              <w:t>Empres</w:t>
+              <w:t>2010;44:950</w:t>
             </w:r>
-            <w:proofErr w:type="spellEnd"/>
+            <w:proofErr w:type="gramEnd"/>
             <w:r>
               <w:rPr>
                 <w:rFonts w:ascii="Exo" w:hAnsi="Exo"/>
                 <w:sz w:val="20"/>
+                <w:lang w:val="en-US"/>
               </w:rPr>
-              <w:t>. 2017;57(2):178-95.</w:t>
+              <w:t>-</w:t>
+            </w:r>
+            <w:r>
+              <w:rPr>
+                <w:rFonts w:ascii="Exo" w:hAnsi="Exo"/>
+                <w:sz w:val="20"/>
+                <w:lang w:val="en-US"/>
+              </w:rPr>
+              <w:t>6.</w:t>
             </w:r>
           </w:p>
         </w:tc>
@@ -4371,7 +4269,6 @@
         </w:rPr>
         <w:t>Fonte: elaborado pelos autores</w:t>
       </w:r>
-      <w:bookmarkStart w:id="14" w:name="_Toc181700709"/>
       <w:bookmarkEnd w:id="13"/>
       <w:r>
         <w:rPr>
@@ -4394,6 +4291,7 @@
           <w:color w:val="auto"/>
         </w:rPr>
       </w:pPr>
+      <w:bookmarkStart w:id="14" w:name="_Toc191276488"/>
       <w:r>
         <w:rPr>
           <w:rFonts w:ascii="Exo" w:hAnsi="Exo"/>
@@ -4609,7 +4507,6 @@
         </w:rPr>
         <w:t>.</w:t>
       </w:r>
-      <w:bookmarkStart w:id="17" w:name="_Toc181700710"/>
       <w:bookmarkEnd w:id="15"/>
       <w:r>
         <w:rPr>
@@ -4630,19 +4527,24 @@
           <w:b/>
           <w:bCs/>
           <w:color w:val="auto"/>
-        </w:rPr>
-      </w:pPr>
+          <w:lang w:val="en-US"/>
+        </w:rPr>
+      </w:pPr>
+      <w:bookmarkStart w:id="17" w:name="_Toc191276489"/>
+      <w:proofErr w:type="spellStart"/>
       <w:r>
         <w:rPr>
           <w:rFonts w:ascii="Exo" w:hAnsi="Exo"/>
           <w:b/>
           <w:bCs/>
           <w:color w:val="auto"/>
+          <w:lang w:val="en-US"/>
         </w:rPr>
         <w:lastRenderedPageBreak/>
         <w:t>Referências</w:t>
       </w:r>
       <w:bookmarkEnd w:id="17"/>
+      <w:proofErr w:type="spellEnd"/>
     </w:p>
     <w:sdt>
       <w:sdtPr>
@@ -4670,6 +4572,7 @@
               <w:color w:val="000000"/>
               <w:sz w:val="20"/>
               <w:szCs w:val="20"/>
+              <w:lang w:val="en-US"/>
             </w:rPr>
           </w:pPr>
           <w:r>
@@ -4678,6 +4581,7 @@
               <w:color w:val="000000"/>
               <w:sz w:val="20"/>
               <w:szCs w:val="20"/>
+              <w:lang w:val="en-US"/>
             </w:rPr>
             <w:t xml:space="preserve">1. </w:t>
           </w:r>
@@ -4687,6 +4591,7 @@
               <w:color w:val="000000"/>
               <w:sz w:val="20"/>
               <w:szCs w:val="20"/>
+              <w:lang w:val="en-US"/>
             </w:rPr>
             <w:tab/>
           </w:r>
@@ -4697,148 +4602,9 @@
               <w:color w:val="000000"/>
               <w:sz w:val="20"/>
               <w:szCs w:val="20"/>
+              <w:lang w:val="en-US"/>
             </w:rPr>
-            <w:t xml:space="preserve">World Health </w:t>
-          </w:r>
-          <w:proofErr w:type="spellStart"/>
-          <w:r>
-            <w:rPr>
-              <w:rFonts w:ascii="Exo" w:eastAsia="Times New Roman" w:hAnsi="Exo"/>
-              <w:color w:val="000000"/>
-              <w:sz w:val="20"/>
-              <w:szCs w:val="20"/>
-            </w:rPr>
-            <w:t>Organization</w:t>
-          </w:r>
-          <w:proofErr w:type="spellEnd"/>
-          <w:r>
-            <w:rPr>
-              <w:rFonts w:ascii="Exo" w:eastAsia="Times New Roman" w:hAnsi="Exo"/>
-              <w:color w:val="000000"/>
-              <w:sz w:val="20"/>
-              <w:szCs w:val="20"/>
-            </w:rPr>
-            <w:t xml:space="preserve">. Global </w:t>
-          </w:r>
-          <w:proofErr w:type="spellStart"/>
-          <w:r>
-            <w:rPr>
-              <w:rFonts w:ascii="Exo" w:eastAsia="Times New Roman" w:hAnsi="Exo"/>
-              <w:color w:val="000000"/>
-              <w:sz w:val="20"/>
-              <w:szCs w:val="20"/>
-            </w:rPr>
-            <w:t>strategy</w:t>
-          </w:r>
-          <w:proofErr w:type="spellEnd"/>
-          <w:r>
-            <w:rPr>
-              <w:rFonts w:ascii="Exo" w:eastAsia="Times New Roman" w:hAnsi="Exo"/>
-              <w:color w:val="000000"/>
-              <w:sz w:val="20"/>
-              <w:szCs w:val="20"/>
-            </w:rPr>
-            <w:t xml:space="preserve"> </w:t>
-          </w:r>
-          <w:proofErr w:type="spellStart"/>
-          <w:r>
-            <w:rPr>
-              <w:rFonts w:ascii="Exo" w:eastAsia="Times New Roman" w:hAnsi="Exo"/>
-              <w:color w:val="000000"/>
-              <w:sz w:val="20"/>
-              <w:szCs w:val="20"/>
-            </w:rPr>
-            <w:t>on</w:t>
-          </w:r>
-          <w:proofErr w:type="spellEnd"/>
-          <w:r>
-            <w:rPr>
-              <w:rFonts w:ascii="Exo" w:eastAsia="Times New Roman" w:hAnsi="Exo"/>
-              <w:color w:val="000000"/>
-              <w:sz w:val="20"/>
-              <w:szCs w:val="20"/>
-            </w:rPr>
-            <w:t xml:space="preserve"> </w:t>
-          </w:r>
-          <w:proofErr w:type="spellStart"/>
-          <w:r>
-            <w:rPr>
-              <w:rFonts w:ascii="Exo" w:eastAsia="Times New Roman" w:hAnsi="Exo"/>
-              <w:color w:val="000000"/>
-              <w:sz w:val="20"/>
-              <w:szCs w:val="20"/>
-            </w:rPr>
-            <w:t>human</w:t>
-          </w:r>
-          <w:proofErr w:type="spellEnd"/>
-          <w:r>
-            <w:rPr>
-              <w:rFonts w:ascii="Exo" w:eastAsia="Times New Roman" w:hAnsi="Exo"/>
-              <w:color w:val="000000"/>
-              <w:sz w:val="20"/>
-              <w:szCs w:val="20"/>
-            </w:rPr>
-            <w:t xml:space="preserve"> </w:t>
-          </w:r>
-          <w:proofErr w:type="spellStart"/>
-          <w:r>
-            <w:rPr>
-              <w:rFonts w:ascii="Exo" w:eastAsia="Times New Roman" w:hAnsi="Exo"/>
-              <w:color w:val="000000"/>
-              <w:sz w:val="20"/>
-              <w:szCs w:val="20"/>
-            </w:rPr>
-            <w:t>resources</w:t>
-          </w:r>
-          <w:proofErr w:type="spellEnd"/>
-          <w:r>
-            <w:rPr>
-              <w:rFonts w:ascii="Exo" w:eastAsia="Times New Roman" w:hAnsi="Exo"/>
-              <w:color w:val="000000"/>
-              <w:sz w:val="20"/>
-              <w:szCs w:val="20"/>
-            </w:rPr>
-            <w:t xml:space="preserve"> for </w:t>
-          </w:r>
-          <w:proofErr w:type="spellStart"/>
-          <w:r>
-            <w:rPr>
-              <w:rFonts w:ascii="Exo" w:eastAsia="Times New Roman" w:hAnsi="Exo"/>
-              <w:color w:val="000000"/>
-              <w:sz w:val="20"/>
-              <w:szCs w:val="20"/>
-            </w:rPr>
-            <w:t>health</w:t>
-          </w:r>
-          <w:proofErr w:type="spellEnd"/>
-          <w:r>
-            <w:rPr>
-              <w:rFonts w:ascii="Exo" w:eastAsia="Times New Roman" w:hAnsi="Exo"/>
-              <w:color w:val="000000"/>
-              <w:sz w:val="20"/>
-              <w:szCs w:val="20"/>
-            </w:rPr>
-            <w:t xml:space="preserve">: </w:t>
-          </w:r>
-          <w:proofErr w:type="spellStart"/>
-          <w:r>
-            <w:rPr>
-              <w:rFonts w:ascii="Exo" w:eastAsia="Times New Roman" w:hAnsi="Exo"/>
-              <w:color w:val="000000"/>
-              <w:sz w:val="20"/>
-              <w:szCs w:val="20"/>
-            </w:rPr>
-            <w:t>Workforce</w:t>
-          </w:r>
-          <w:proofErr w:type="spellEnd"/>
-          <w:r>
-            <w:rPr>
-              <w:rFonts w:ascii="Exo" w:eastAsia="Times New Roman" w:hAnsi="Exo"/>
-              <w:color w:val="000000"/>
-              <w:sz w:val="20"/>
-              <w:szCs w:val="20"/>
-            </w:rPr>
-            <w:t xml:space="preserve"> 2030. Geneva: WHO; 2016. </w:t>
+            <w:t xml:space="preserve">World Health Organization. Global strategy on human resources for health: Workforce 2030. Geneva: WHO; 2016. </w:t>
           </w:r>
         </w:p>
         <w:p>
@@ -4853,6 +4619,7 @@
               <w:color w:val="000000"/>
               <w:sz w:val="20"/>
               <w:szCs w:val="20"/>
+              <w:lang w:val="en-US"/>
             </w:rPr>
           </w:pPr>
           <w:r>
@@ -4861,6 +4628,7 @@
               <w:color w:val="000000"/>
               <w:sz w:val="20"/>
               <w:szCs w:val="20"/>
+              <w:lang w:val="en-US"/>
             </w:rPr>
             <w:t xml:space="preserve">2. </w:t>
           </w:r>
@@ -4870,6 +4638,7 @@
               <w:color w:val="000000"/>
               <w:sz w:val="20"/>
               <w:szCs w:val="20"/>
+              <w:lang w:val="en-US"/>
             </w:rPr>
             <w:tab/>
           </w:r>
@@ -4880,6 +4649,7 @@
               <w:color w:val="000000"/>
               <w:sz w:val="20"/>
               <w:szCs w:val="20"/>
+              <w:lang w:val="en-US"/>
             </w:rPr>
             <w:t>Najafpour</w:t>
           </w:r>
@@ -4890,8 +4660,9 @@
               <w:color w:val="000000"/>
               <w:sz w:val="20"/>
               <w:szCs w:val="20"/>
+              <w:lang w:val="en-US"/>
             </w:rPr>
-            <w:t xml:space="preserve"> Z, </w:t>
+            <w:t xml:space="preserve"> Z, Arab M, </w:t>
           </w:r>
           <w:proofErr w:type="spellStart"/>
           <w:r>
@@ -4900,26 +4671,7 @@
               <w:color w:val="000000"/>
               <w:sz w:val="20"/>
               <w:szCs w:val="20"/>
-            </w:rPr>
-            <w:t>Arab</w:t>
-          </w:r>
-          <w:proofErr w:type="spellEnd"/>
-          <w:r>
-            <w:rPr>
-              <w:rFonts w:ascii="Exo" w:eastAsia="Times New Roman" w:hAnsi="Exo"/>
-              <w:color w:val="000000"/>
-              <w:sz w:val="20"/>
-              <w:szCs w:val="20"/>
-            </w:rPr>
-            <w:t xml:space="preserve"> M, </w:t>
-          </w:r>
-          <w:proofErr w:type="spellStart"/>
-          <w:r>
-            <w:rPr>
-              <w:rFonts w:ascii="Exo" w:eastAsia="Times New Roman" w:hAnsi="Exo"/>
-              <w:color w:val="000000"/>
-              <w:sz w:val="20"/>
-              <w:szCs w:val="20"/>
+              <w:lang w:val="en-US"/>
             </w:rPr>
             <w:t>Shayanfard</w:t>
           </w:r>
@@ -4930,8 +4682,9 @@
               <w:color w:val="000000"/>
               <w:sz w:val="20"/>
               <w:szCs w:val="20"/>
+              <w:lang w:val="en-US"/>
             </w:rPr>
-            <w:t xml:space="preserve"> K. A </w:t>
+            <w:t xml:space="preserve"> K. A multi-phase approach for developing a conceptual model for human resources for health observatory (HRHO) toward integrating data and evidence: a case study of Iran. Health Res Policy Syst. 2023 Jun 1;21(1):41. </w:t>
           </w:r>
           <w:proofErr w:type="spellStart"/>
           <w:r>
@@ -4940,306 +4693,7 @@
               <w:color w:val="000000"/>
               <w:sz w:val="20"/>
               <w:szCs w:val="20"/>
-            </w:rPr>
-            <w:t>multi-phase</w:t>
-          </w:r>
-          <w:proofErr w:type="spellEnd"/>
-          <w:r>
-            <w:rPr>
-              <w:rFonts w:ascii="Exo" w:eastAsia="Times New Roman" w:hAnsi="Exo"/>
-              <w:color w:val="000000"/>
-              <w:sz w:val="20"/>
-              <w:szCs w:val="20"/>
-            </w:rPr>
-            <w:t xml:space="preserve"> approach for </w:t>
-          </w:r>
-          <w:proofErr w:type="spellStart"/>
-          <w:r>
-            <w:rPr>
-              <w:rFonts w:ascii="Exo" w:eastAsia="Times New Roman" w:hAnsi="Exo"/>
-              <w:color w:val="000000"/>
-              <w:sz w:val="20"/>
-              <w:szCs w:val="20"/>
-            </w:rPr>
-            <w:t>developing</w:t>
-          </w:r>
-          <w:proofErr w:type="spellEnd"/>
-          <w:r>
-            <w:rPr>
-              <w:rFonts w:ascii="Exo" w:eastAsia="Times New Roman" w:hAnsi="Exo"/>
-              <w:color w:val="000000"/>
-              <w:sz w:val="20"/>
-              <w:szCs w:val="20"/>
-            </w:rPr>
-            <w:t xml:space="preserve"> a conceptual model for </w:t>
-          </w:r>
-          <w:proofErr w:type="spellStart"/>
-          <w:r>
-            <w:rPr>
-              <w:rFonts w:ascii="Exo" w:eastAsia="Times New Roman" w:hAnsi="Exo"/>
-              <w:color w:val="000000"/>
-              <w:sz w:val="20"/>
-              <w:szCs w:val="20"/>
-            </w:rPr>
-            <w:t>human</w:t>
-          </w:r>
-          <w:proofErr w:type="spellEnd"/>
-          <w:r>
-            <w:rPr>
-              <w:rFonts w:ascii="Exo" w:eastAsia="Times New Roman" w:hAnsi="Exo"/>
-              <w:color w:val="000000"/>
-              <w:sz w:val="20"/>
-              <w:szCs w:val="20"/>
-            </w:rPr>
-            <w:t xml:space="preserve"> </w:t>
-          </w:r>
-          <w:proofErr w:type="spellStart"/>
-          <w:r>
-            <w:rPr>
-              <w:rFonts w:ascii="Exo" w:eastAsia="Times New Roman" w:hAnsi="Exo"/>
-              <w:color w:val="000000"/>
-              <w:sz w:val="20"/>
-              <w:szCs w:val="20"/>
-            </w:rPr>
-            <w:t>resources</w:t>
-          </w:r>
-          <w:proofErr w:type="spellEnd"/>
-          <w:r>
-            <w:rPr>
-              <w:rFonts w:ascii="Exo" w:eastAsia="Times New Roman" w:hAnsi="Exo"/>
-              <w:color w:val="000000"/>
-              <w:sz w:val="20"/>
-              <w:szCs w:val="20"/>
-            </w:rPr>
-            <w:t xml:space="preserve"> for </w:t>
-          </w:r>
-          <w:proofErr w:type="spellStart"/>
-          <w:r>
-            <w:rPr>
-              <w:rFonts w:ascii="Exo" w:eastAsia="Times New Roman" w:hAnsi="Exo"/>
-              <w:color w:val="000000"/>
-              <w:sz w:val="20"/>
-              <w:szCs w:val="20"/>
-            </w:rPr>
-            <w:t>health</w:t>
-          </w:r>
-          <w:proofErr w:type="spellEnd"/>
-          <w:r>
-            <w:rPr>
-              <w:rFonts w:ascii="Exo" w:eastAsia="Times New Roman" w:hAnsi="Exo"/>
-              <w:color w:val="000000"/>
-              <w:sz w:val="20"/>
-              <w:szCs w:val="20"/>
-            </w:rPr>
-            <w:t xml:space="preserve"> </w:t>
-          </w:r>
-          <w:proofErr w:type="spellStart"/>
-          <w:r>
-            <w:rPr>
-              <w:rFonts w:ascii="Exo" w:eastAsia="Times New Roman" w:hAnsi="Exo"/>
-              <w:color w:val="000000"/>
-              <w:sz w:val="20"/>
-              <w:szCs w:val="20"/>
-            </w:rPr>
-            <w:t>observatory</w:t>
-          </w:r>
-          <w:proofErr w:type="spellEnd"/>
-          <w:r>
-            <w:rPr>
-              <w:rFonts w:ascii="Exo" w:eastAsia="Times New Roman" w:hAnsi="Exo"/>
-              <w:color w:val="000000"/>
-              <w:sz w:val="20"/>
-              <w:szCs w:val="20"/>
-            </w:rPr>
-            <w:t xml:space="preserve"> (HRHO) </w:t>
-          </w:r>
-          <w:proofErr w:type="spellStart"/>
-          <w:r>
-            <w:rPr>
-              <w:rFonts w:ascii="Exo" w:eastAsia="Times New Roman" w:hAnsi="Exo"/>
-              <w:color w:val="000000"/>
-              <w:sz w:val="20"/>
-              <w:szCs w:val="20"/>
-            </w:rPr>
-            <w:t>toward</w:t>
-          </w:r>
-          <w:proofErr w:type="spellEnd"/>
-          <w:r>
-            <w:rPr>
-              <w:rFonts w:ascii="Exo" w:eastAsia="Times New Roman" w:hAnsi="Exo"/>
-              <w:color w:val="000000"/>
-              <w:sz w:val="20"/>
-              <w:szCs w:val="20"/>
-            </w:rPr>
-            <w:t xml:space="preserve"> </w:t>
-          </w:r>
-          <w:proofErr w:type="spellStart"/>
-          <w:r>
-            <w:rPr>
-              <w:rFonts w:ascii="Exo" w:eastAsia="Times New Roman" w:hAnsi="Exo"/>
-              <w:color w:val="000000"/>
-              <w:sz w:val="20"/>
-              <w:szCs w:val="20"/>
-            </w:rPr>
-            <w:t>integrating</w:t>
-          </w:r>
-          <w:proofErr w:type="spellEnd"/>
-          <w:r>
-            <w:rPr>
-              <w:rFonts w:ascii="Exo" w:eastAsia="Times New Roman" w:hAnsi="Exo"/>
-              <w:color w:val="000000"/>
-              <w:sz w:val="20"/>
-              <w:szCs w:val="20"/>
-            </w:rPr>
-            <w:t xml:space="preserve"> data </w:t>
-          </w:r>
-          <w:proofErr w:type="spellStart"/>
-          <w:r>
-            <w:rPr>
-              <w:rFonts w:ascii="Exo" w:eastAsia="Times New Roman" w:hAnsi="Exo"/>
-              <w:color w:val="000000"/>
-              <w:sz w:val="20"/>
-              <w:szCs w:val="20"/>
-            </w:rPr>
-            <w:t>and</w:t>
-          </w:r>
-          <w:proofErr w:type="spellEnd"/>
-          <w:r>
-            <w:rPr>
-              <w:rFonts w:ascii="Exo" w:eastAsia="Times New Roman" w:hAnsi="Exo"/>
-              <w:color w:val="000000"/>
-              <w:sz w:val="20"/>
-              <w:szCs w:val="20"/>
-            </w:rPr>
-            <w:t xml:space="preserve"> </w:t>
-          </w:r>
-          <w:proofErr w:type="spellStart"/>
-          <w:r>
-            <w:rPr>
-              <w:rFonts w:ascii="Exo" w:eastAsia="Times New Roman" w:hAnsi="Exo"/>
-              <w:color w:val="000000"/>
-              <w:sz w:val="20"/>
-              <w:szCs w:val="20"/>
-            </w:rPr>
-            <w:t>evidence</w:t>
-          </w:r>
-          <w:proofErr w:type="spellEnd"/>
-          <w:r>
-            <w:rPr>
-              <w:rFonts w:ascii="Exo" w:eastAsia="Times New Roman" w:hAnsi="Exo"/>
-              <w:color w:val="000000"/>
-              <w:sz w:val="20"/>
-              <w:szCs w:val="20"/>
-            </w:rPr>
-            <w:t xml:space="preserve">: a case </w:t>
-          </w:r>
-          <w:proofErr w:type="spellStart"/>
-          <w:r>
-            <w:rPr>
-              <w:rFonts w:ascii="Exo" w:eastAsia="Times New Roman" w:hAnsi="Exo"/>
-              <w:color w:val="000000"/>
-              <w:sz w:val="20"/>
-              <w:szCs w:val="20"/>
-            </w:rPr>
-            <w:t>study</w:t>
-          </w:r>
-          <w:proofErr w:type="spellEnd"/>
-          <w:r>
-            <w:rPr>
-              <w:rFonts w:ascii="Exo" w:eastAsia="Times New Roman" w:hAnsi="Exo"/>
-              <w:color w:val="000000"/>
-              <w:sz w:val="20"/>
-              <w:szCs w:val="20"/>
-            </w:rPr>
-            <w:t xml:space="preserve"> </w:t>
-          </w:r>
-          <w:proofErr w:type="spellStart"/>
-          <w:r>
-            <w:rPr>
-              <w:rFonts w:ascii="Exo" w:eastAsia="Times New Roman" w:hAnsi="Exo"/>
-              <w:color w:val="000000"/>
-              <w:sz w:val="20"/>
-              <w:szCs w:val="20"/>
-            </w:rPr>
-            <w:t>of</w:t>
-          </w:r>
-          <w:proofErr w:type="spellEnd"/>
-          <w:r>
-            <w:rPr>
-              <w:rFonts w:ascii="Exo" w:eastAsia="Times New Roman" w:hAnsi="Exo"/>
-              <w:color w:val="000000"/>
-              <w:sz w:val="20"/>
-              <w:szCs w:val="20"/>
-            </w:rPr>
-            <w:t xml:space="preserve"> Iran. Health Res </w:t>
-          </w:r>
-          <w:proofErr w:type="spellStart"/>
-          <w:r>
-            <w:rPr>
-              <w:rFonts w:ascii="Exo" w:eastAsia="Times New Roman" w:hAnsi="Exo"/>
-              <w:color w:val="000000"/>
-              <w:sz w:val="20"/>
-              <w:szCs w:val="20"/>
-            </w:rPr>
-            <w:t>Policy</w:t>
-          </w:r>
-          <w:proofErr w:type="spellEnd"/>
-          <w:r>
-            <w:rPr>
-              <w:rFonts w:ascii="Exo" w:eastAsia="Times New Roman" w:hAnsi="Exo"/>
-              <w:color w:val="000000"/>
-              <w:sz w:val="20"/>
-              <w:szCs w:val="20"/>
-            </w:rPr>
-            <w:t xml:space="preserve"> </w:t>
-          </w:r>
-          <w:proofErr w:type="spellStart"/>
-          <w:r>
-            <w:rPr>
-              <w:rFonts w:ascii="Exo" w:eastAsia="Times New Roman" w:hAnsi="Exo"/>
-              <w:color w:val="000000"/>
-              <w:sz w:val="20"/>
-              <w:szCs w:val="20"/>
-            </w:rPr>
-            <w:t>Syst</w:t>
-          </w:r>
-          <w:proofErr w:type="spellEnd"/>
-          <w:r>
-            <w:rPr>
-              <w:rFonts w:ascii="Exo" w:eastAsia="Times New Roman" w:hAnsi="Exo"/>
-              <w:color w:val="000000"/>
-              <w:sz w:val="20"/>
-              <w:szCs w:val="20"/>
-            </w:rPr>
-            <w:t xml:space="preserve">. 2023 </w:t>
-          </w:r>
-          <w:proofErr w:type="spellStart"/>
-          <w:r>
-            <w:rPr>
-              <w:rFonts w:ascii="Exo" w:eastAsia="Times New Roman" w:hAnsi="Exo"/>
-              <w:color w:val="000000"/>
-              <w:sz w:val="20"/>
-              <w:szCs w:val="20"/>
-            </w:rPr>
-            <w:t>Jun</w:t>
-          </w:r>
-          <w:proofErr w:type="spellEnd"/>
-          <w:r>
-            <w:rPr>
-              <w:rFonts w:ascii="Exo" w:eastAsia="Times New Roman" w:hAnsi="Exo"/>
-              <w:color w:val="000000"/>
-              <w:sz w:val="20"/>
-              <w:szCs w:val="20"/>
-            </w:rPr>
-            <w:t xml:space="preserve"> 1;21(1):41. </w:t>
-          </w:r>
-          <w:proofErr w:type="spellStart"/>
-          <w:r>
-            <w:rPr>
-              <w:rFonts w:ascii="Exo" w:eastAsia="Times New Roman" w:hAnsi="Exo"/>
-              <w:color w:val="000000"/>
-              <w:sz w:val="20"/>
-              <w:szCs w:val="20"/>
+              <w:lang w:val="en-US"/>
             </w:rPr>
             <w:t>doi</w:t>
           </w:r>
@@ -5250,6 +4704,7 @@
               <w:color w:val="000000"/>
               <w:sz w:val="20"/>
               <w:szCs w:val="20"/>
+              <w:lang w:val="en-US"/>
             </w:rPr>
             <w:t>: 10.1186/s12961-023-00994-8.</w:t>
           </w:r>
@@ -5274,6 +4729,7 @@
               <w:color w:val="000000"/>
               <w:sz w:val="20"/>
               <w:szCs w:val="20"/>
+              <w:lang w:val="en-US"/>
             </w:rPr>
             <w:t xml:space="preserve">3. </w:t>
           </w:r>
@@ -5283,8 +4739,10 @@
               <w:color w:val="000000"/>
               <w:sz w:val="20"/>
               <w:szCs w:val="20"/>
+              <w:lang w:val="en-US"/>
             </w:rPr>
             <w:tab/>
+            <w:t xml:space="preserve">Rees GH, James R, </w:t>
           </w:r>
           <w:proofErr w:type="spellStart"/>
           <w:r>
@@ -5293,26 +4751,7 @@
               <w:color w:val="000000"/>
               <w:sz w:val="20"/>
               <w:szCs w:val="20"/>
-            </w:rPr>
-            <w:t>Rees</w:t>
-          </w:r>
-          <w:proofErr w:type="spellEnd"/>
-          <w:r>
-            <w:rPr>
-              <w:rFonts w:ascii="Exo" w:eastAsia="Times New Roman" w:hAnsi="Exo"/>
-              <w:color w:val="000000"/>
-              <w:sz w:val="20"/>
-              <w:szCs w:val="20"/>
-            </w:rPr>
-            <w:t xml:space="preserve"> GH, James R, </w:t>
-          </w:r>
-          <w:proofErr w:type="spellStart"/>
-          <w:r>
-            <w:rPr>
-              <w:rFonts w:ascii="Exo" w:eastAsia="Times New Roman" w:hAnsi="Exo"/>
-              <w:color w:val="000000"/>
-              <w:sz w:val="20"/>
-              <w:szCs w:val="20"/>
+              <w:lang w:val="en-US"/>
             </w:rPr>
             <w:t>Samadashvili</w:t>
           </w:r>
@@ -5323,6 +4762,7 @@
               <w:color w:val="000000"/>
               <w:sz w:val="20"/>
               <w:szCs w:val="20"/>
+              <w:lang w:val="en-US"/>
             </w:rPr>
             <w:t xml:space="preserve"> L, </w:t>
           </w:r>
@@ -5333,6 +4773,7 @@
               <w:color w:val="000000"/>
               <w:sz w:val="20"/>
               <w:szCs w:val="20"/>
+              <w:lang w:val="en-US"/>
             </w:rPr>
             <w:t>Scotter</w:t>
           </w:r>
@@ -5343,88 +4784,9 @@
               <w:color w:val="000000"/>
               <w:sz w:val="20"/>
               <w:szCs w:val="20"/>
+              <w:lang w:val="en-US"/>
             </w:rPr>
-            <w:t xml:space="preserve"> C. Are </w:t>
-          </w:r>
-          <w:proofErr w:type="spellStart"/>
-          <w:r>
-            <w:rPr>
-              <w:rFonts w:ascii="Exo" w:eastAsia="Times New Roman" w:hAnsi="Exo"/>
-              <w:color w:val="000000"/>
-              <w:sz w:val="20"/>
-              <w:szCs w:val="20"/>
-            </w:rPr>
-            <w:t>sustainable</w:t>
-          </w:r>
-          <w:proofErr w:type="spellEnd"/>
-          <w:r>
-            <w:rPr>
-              <w:rFonts w:ascii="Exo" w:eastAsia="Times New Roman" w:hAnsi="Exo"/>
-              <w:color w:val="000000"/>
-              <w:sz w:val="20"/>
-              <w:szCs w:val="20"/>
-            </w:rPr>
-            <w:t xml:space="preserve"> </w:t>
-          </w:r>
-          <w:proofErr w:type="spellStart"/>
-          <w:r>
-            <w:rPr>
-              <w:rFonts w:ascii="Exo" w:eastAsia="Times New Roman" w:hAnsi="Exo"/>
-              <w:color w:val="000000"/>
-              <w:sz w:val="20"/>
-              <w:szCs w:val="20"/>
-            </w:rPr>
-            <w:t>health</w:t>
-          </w:r>
-          <w:proofErr w:type="spellEnd"/>
-          <w:r>
-            <w:rPr>
-              <w:rFonts w:ascii="Exo" w:eastAsia="Times New Roman" w:hAnsi="Exo"/>
-              <w:color w:val="000000"/>
-              <w:sz w:val="20"/>
-              <w:szCs w:val="20"/>
-            </w:rPr>
-            <w:t xml:space="preserve"> </w:t>
-          </w:r>
-          <w:proofErr w:type="spellStart"/>
-          <w:r>
-            <w:rPr>
-              <w:rFonts w:ascii="Exo" w:eastAsia="Times New Roman" w:hAnsi="Exo"/>
-              <w:color w:val="000000"/>
-              <w:sz w:val="20"/>
-              <w:szCs w:val="20"/>
-            </w:rPr>
-            <w:t>workforces</w:t>
-          </w:r>
-          <w:proofErr w:type="spellEnd"/>
-          <w:r>
-            <w:rPr>
-              <w:rFonts w:ascii="Exo" w:eastAsia="Times New Roman" w:hAnsi="Exo"/>
-              <w:color w:val="000000"/>
-              <w:sz w:val="20"/>
-              <w:szCs w:val="20"/>
-            </w:rPr>
-            <w:t xml:space="preserve"> </w:t>
-          </w:r>
-          <w:proofErr w:type="spellStart"/>
-          <w:r>
-            <w:rPr>
-              <w:rFonts w:ascii="Exo" w:eastAsia="Times New Roman" w:hAnsi="Exo"/>
-              <w:color w:val="000000"/>
-              <w:sz w:val="20"/>
-              <w:szCs w:val="20"/>
-            </w:rPr>
-            <w:t>possible</w:t>
-          </w:r>
-          <w:proofErr w:type="spellEnd"/>
-          <w:r>
-            <w:rPr>
-              <w:rFonts w:ascii="Exo" w:eastAsia="Times New Roman" w:hAnsi="Exo"/>
-              <w:color w:val="000000"/>
-              <w:sz w:val="20"/>
-              <w:szCs w:val="20"/>
-            </w:rPr>
-            <w:t xml:space="preserve">? </w:t>
+            <w:t xml:space="preserve"> C. Are sustainable health workforces possible? </w:t>
           </w:r>
           <w:proofErr w:type="spellStart"/>
           <w:r>
@@ -5593,6 +4955,7 @@
               <w:color w:val="000000"/>
               <w:sz w:val="20"/>
               <w:szCs w:val="20"/>
+              <w:lang w:val="en-US"/>
             </w:rPr>
           </w:pPr>
           <w:r>
@@ -5632,7 +4995,39 @@
               <w:sz w:val="20"/>
               <w:szCs w:val="20"/>
             </w:rPr>
-            <w:t>. Brasília: Editora MS; 2007.</w:t>
+            <w:t xml:space="preserve">. </w:t>
+          </w:r>
+          <w:r>
+            <w:rPr>
+              <w:rFonts w:ascii="Exo" w:eastAsia="Times New Roman" w:hAnsi="Exo"/>
+              <w:color w:val="000000"/>
+              <w:sz w:val="20"/>
+              <w:szCs w:val="20"/>
+              <w:lang w:val="en-US"/>
+            </w:rPr>
+            <w:t xml:space="preserve">Brasília: </w:t>
+          </w:r>
+          <w:proofErr w:type="spellStart"/>
+          <w:r>
+            <w:rPr>
+              <w:rFonts w:ascii="Exo" w:eastAsia="Times New Roman" w:hAnsi="Exo"/>
+              <w:color w:val="000000"/>
+              <w:sz w:val="20"/>
+              <w:szCs w:val="20"/>
+              <w:lang w:val="en-US"/>
+            </w:rPr>
+            <w:t>Editora</w:t>
+          </w:r>
+          <w:proofErr w:type="spellEnd"/>
+          <w:r>
+            <w:rPr>
+              <w:rFonts w:ascii="Exo" w:eastAsia="Times New Roman" w:hAnsi="Exo"/>
+              <w:color w:val="000000"/>
+              <w:sz w:val="20"/>
+              <w:szCs w:val="20"/>
+              <w:lang w:val="en-US"/>
+            </w:rPr>
+            <w:t xml:space="preserve"> MS; 2007.</w:t>
           </w:r>
         </w:p>
         <w:p>
@@ -5655,6 +5050,7 @@
               <w:color w:val="000000"/>
               <w:sz w:val="20"/>
               <w:szCs w:val="20"/>
+              <w:lang w:val="en-US"/>
             </w:rPr>
             <w:t xml:space="preserve">6. </w:t>
           </w:r>
@@ -5664,11 +5060,11 @@
               <w:color w:val="000000"/>
               <w:sz w:val="20"/>
               <w:szCs w:val="20"/>
+              <w:lang w:val="en-US"/>
             </w:rPr>
             <w:tab/>
-            <w:t xml:space="preserve">World Health </w:t>
+            <w:t xml:space="preserve">World Health Organization. Strengthening the collection, analysis and use of health workforce data and information: a handbook. </w:t>
           </w:r>
-          <w:proofErr w:type="spellStart"/>
           <w:r>
             <w:rPr>
               <w:rFonts w:ascii="Exo" w:eastAsia="Times New Roman" w:hAnsi="Exo"/>
@@ -5676,217 +5072,7 @@
               <w:sz w:val="20"/>
               <w:szCs w:val="20"/>
             </w:rPr>
-            <w:t>Organization</w:t>
-          </w:r>
-          <w:proofErr w:type="spellEnd"/>
-          <w:r>
-            <w:rPr>
-              <w:rFonts w:ascii="Exo" w:eastAsia="Times New Roman" w:hAnsi="Exo"/>
-              <w:color w:val="000000"/>
-              <w:sz w:val="20"/>
-              <w:szCs w:val="20"/>
-            </w:rPr>
-            <w:t xml:space="preserve">. </w:t>
-          </w:r>
-          <w:proofErr w:type="spellStart"/>
-          <w:r>
-            <w:rPr>
-              <w:rFonts w:ascii="Exo" w:eastAsia="Times New Roman" w:hAnsi="Exo"/>
-              <w:color w:val="000000"/>
-              <w:sz w:val="20"/>
-              <w:szCs w:val="20"/>
-            </w:rPr>
-            <w:t>Strengthening</w:t>
-          </w:r>
-          <w:proofErr w:type="spellEnd"/>
-          <w:r>
-            <w:rPr>
-              <w:rFonts w:ascii="Exo" w:eastAsia="Times New Roman" w:hAnsi="Exo"/>
-              <w:color w:val="000000"/>
-              <w:sz w:val="20"/>
-              <w:szCs w:val="20"/>
-            </w:rPr>
-            <w:t xml:space="preserve"> </w:t>
-          </w:r>
-          <w:proofErr w:type="spellStart"/>
-          <w:r>
-            <w:rPr>
-              <w:rFonts w:ascii="Exo" w:eastAsia="Times New Roman" w:hAnsi="Exo"/>
-              <w:color w:val="000000"/>
-              <w:sz w:val="20"/>
-              <w:szCs w:val="20"/>
-            </w:rPr>
-            <w:t>the</w:t>
-          </w:r>
-          <w:proofErr w:type="spellEnd"/>
-          <w:r>
-            <w:rPr>
-              <w:rFonts w:ascii="Exo" w:eastAsia="Times New Roman" w:hAnsi="Exo"/>
-              <w:color w:val="000000"/>
-              <w:sz w:val="20"/>
-              <w:szCs w:val="20"/>
-            </w:rPr>
-            <w:t xml:space="preserve"> </w:t>
-          </w:r>
-          <w:proofErr w:type="spellStart"/>
-          <w:r>
-            <w:rPr>
-              <w:rFonts w:ascii="Exo" w:eastAsia="Times New Roman" w:hAnsi="Exo"/>
-              <w:color w:val="000000"/>
-              <w:sz w:val="20"/>
-              <w:szCs w:val="20"/>
-            </w:rPr>
-            <w:t>collection</w:t>
-          </w:r>
-          <w:proofErr w:type="spellEnd"/>
-          <w:r>
-            <w:rPr>
-              <w:rFonts w:ascii="Exo" w:eastAsia="Times New Roman" w:hAnsi="Exo"/>
-              <w:color w:val="000000"/>
-              <w:sz w:val="20"/>
-              <w:szCs w:val="20"/>
-            </w:rPr>
-            <w:t xml:space="preserve">, </w:t>
-          </w:r>
-          <w:proofErr w:type="spellStart"/>
-          <w:r>
-            <w:rPr>
-              <w:rFonts w:ascii="Exo" w:eastAsia="Times New Roman" w:hAnsi="Exo"/>
-              <w:color w:val="000000"/>
-              <w:sz w:val="20"/>
-              <w:szCs w:val="20"/>
-            </w:rPr>
-            <w:t>analysis</w:t>
-          </w:r>
-          <w:proofErr w:type="spellEnd"/>
-          <w:r>
-            <w:rPr>
-              <w:rFonts w:ascii="Exo" w:eastAsia="Times New Roman" w:hAnsi="Exo"/>
-              <w:color w:val="000000"/>
-              <w:sz w:val="20"/>
-              <w:szCs w:val="20"/>
-            </w:rPr>
-            <w:t xml:space="preserve"> </w:t>
-          </w:r>
-          <w:proofErr w:type="spellStart"/>
-          <w:r>
-            <w:rPr>
-              <w:rFonts w:ascii="Exo" w:eastAsia="Times New Roman" w:hAnsi="Exo"/>
-              <w:color w:val="000000"/>
-              <w:sz w:val="20"/>
-              <w:szCs w:val="20"/>
-            </w:rPr>
-            <w:t>and</w:t>
-          </w:r>
-          <w:proofErr w:type="spellEnd"/>
-          <w:r>
-            <w:rPr>
-              <w:rFonts w:ascii="Exo" w:eastAsia="Times New Roman" w:hAnsi="Exo"/>
-              <w:color w:val="000000"/>
-              <w:sz w:val="20"/>
-              <w:szCs w:val="20"/>
-            </w:rPr>
-            <w:t xml:space="preserve"> use </w:t>
-          </w:r>
-          <w:proofErr w:type="spellStart"/>
-          <w:r>
-            <w:rPr>
-              <w:rFonts w:ascii="Exo" w:eastAsia="Times New Roman" w:hAnsi="Exo"/>
-              <w:color w:val="000000"/>
-              <w:sz w:val="20"/>
-              <w:szCs w:val="20"/>
-            </w:rPr>
-            <w:t>of</w:t>
-          </w:r>
-          <w:proofErr w:type="spellEnd"/>
-          <w:r>
-            <w:rPr>
-              <w:rFonts w:ascii="Exo" w:eastAsia="Times New Roman" w:hAnsi="Exo"/>
-              <w:color w:val="000000"/>
-              <w:sz w:val="20"/>
-              <w:szCs w:val="20"/>
-            </w:rPr>
-            <w:t xml:space="preserve"> </w:t>
-          </w:r>
-          <w:proofErr w:type="spellStart"/>
-          <w:r>
-            <w:rPr>
-              <w:rFonts w:ascii="Exo" w:eastAsia="Times New Roman" w:hAnsi="Exo"/>
-              <w:color w:val="000000"/>
-              <w:sz w:val="20"/>
-              <w:szCs w:val="20"/>
-            </w:rPr>
-            <w:t>health</w:t>
-          </w:r>
-          <w:proofErr w:type="spellEnd"/>
-          <w:r>
-            <w:rPr>
-              <w:rFonts w:ascii="Exo" w:eastAsia="Times New Roman" w:hAnsi="Exo"/>
-              <w:color w:val="000000"/>
-              <w:sz w:val="20"/>
-              <w:szCs w:val="20"/>
-            </w:rPr>
-            <w:t xml:space="preserve"> </w:t>
-          </w:r>
-          <w:proofErr w:type="spellStart"/>
-          <w:r>
-            <w:rPr>
-              <w:rFonts w:ascii="Exo" w:eastAsia="Times New Roman" w:hAnsi="Exo"/>
-              <w:color w:val="000000"/>
-              <w:sz w:val="20"/>
-              <w:szCs w:val="20"/>
-            </w:rPr>
-            <w:t>workforce</w:t>
-          </w:r>
-          <w:proofErr w:type="spellEnd"/>
-          <w:r>
-            <w:rPr>
-              <w:rFonts w:ascii="Exo" w:eastAsia="Times New Roman" w:hAnsi="Exo"/>
-              <w:color w:val="000000"/>
-              <w:sz w:val="20"/>
-              <w:szCs w:val="20"/>
-            </w:rPr>
-            <w:t xml:space="preserve"> data </w:t>
-          </w:r>
-          <w:proofErr w:type="spellStart"/>
-          <w:r>
-            <w:rPr>
-              <w:rFonts w:ascii="Exo" w:eastAsia="Times New Roman" w:hAnsi="Exo"/>
-              <w:color w:val="000000"/>
-              <w:sz w:val="20"/>
-              <w:szCs w:val="20"/>
-            </w:rPr>
-            <w:t>and</w:t>
-          </w:r>
-          <w:proofErr w:type="spellEnd"/>
-          <w:r>
-            <w:rPr>
-              <w:rFonts w:ascii="Exo" w:eastAsia="Times New Roman" w:hAnsi="Exo"/>
-              <w:color w:val="000000"/>
-              <w:sz w:val="20"/>
-              <w:szCs w:val="20"/>
-            </w:rPr>
-            <w:t xml:space="preserve"> </w:t>
-          </w:r>
-          <w:proofErr w:type="spellStart"/>
-          <w:r>
-            <w:rPr>
-              <w:rFonts w:ascii="Exo" w:eastAsia="Times New Roman" w:hAnsi="Exo"/>
-              <w:color w:val="000000"/>
-              <w:sz w:val="20"/>
-              <w:szCs w:val="20"/>
-            </w:rPr>
-            <w:t>information</w:t>
-          </w:r>
-          <w:proofErr w:type="spellEnd"/>
-          <w:r>
-            <w:rPr>
-              <w:rFonts w:ascii="Exo" w:eastAsia="Times New Roman" w:hAnsi="Exo"/>
-              <w:color w:val="000000"/>
-              <w:sz w:val="20"/>
-              <w:szCs w:val="20"/>
-            </w:rPr>
-            <w:t>: a handbook. Geneva: WHO; 2023.</w:t>
+            <w:t>Geneva: WHO; 2023.</w:t>
           </w:r>
           <w:bookmarkEnd w:id="18"/>
         </w:p>
@@ -5998,7 +5184,27 @@
               <w:sz w:val="20"/>
               <w:szCs w:val="20"/>
             </w:rPr>
-            <w:t xml:space="preserve"> Debate. 2015;39:18-29.</w:t>
+            <w:t xml:space="preserve"> Debate. </w:t>
+          </w:r>
+          <w:proofErr w:type="gramStart"/>
+          <w:r>
+            <w:rPr>
+              <w:rFonts w:ascii="Exo" w:eastAsia="Times New Roman" w:hAnsi="Exo"/>
+              <w:color w:val="000000"/>
+              <w:sz w:val="20"/>
+              <w:szCs w:val="20"/>
+            </w:rPr>
+            <w:t>2015;39:18</w:t>
+          </w:r>
+          <w:proofErr w:type="gramEnd"/>
+          <w:r>
+            <w:rPr>
+              <w:rFonts w:ascii="Exo" w:eastAsia="Times New Roman" w:hAnsi="Exo"/>
+              <w:color w:val="000000"/>
+              <w:sz w:val="20"/>
+              <w:szCs w:val="20"/>
+            </w:rPr>
+            <w:t>-29.</w:t>
           </w:r>
         </w:p>
         <w:p>
@@ -6007,7 +5213,7 @@
             <w:autoSpaceDN w:val="0"/>
             <w:ind w:hanging="640"/>
             <w:jc w:val="both"/>
-            <w:divId w:val="287514636"/>
+            <w:divId w:val="344209817"/>
             <w:rPr>
               <w:rFonts w:ascii="Exo" w:eastAsia="Times New Roman" w:hAnsi="Exo"/>
               <w:color w:val="000000"/>
@@ -6040,52 +5246,7 @@
               <w:sz w:val="20"/>
               <w:szCs w:val="20"/>
             </w:rPr>
-            <w:t xml:space="preserve">de </w:t>
-          </w:r>
-          <w:r>
-            <w:rPr>
-              <w:rFonts w:ascii="Exo" w:eastAsia="Times New Roman" w:hAnsi="Exo"/>
-              <w:color w:val="000000"/>
-              <w:sz w:val="20"/>
-              <w:szCs w:val="20"/>
-            </w:rPr>
-            <w:t xml:space="preserve">Moraes IM Filho, </w:t>
-          </w:r>
-          <w:r>
-            <w:rPr>
-              <w:rFonts w:ascii="Exo" w:eastAsia="Times New Roman" w:hAnsi="Exo"/>
-              <w:color w:val="000000"/>
-              <w:sz w:val="20"/>
-              <w:szCs w:val="20"/>
-            </w:rPr>
-            <w:t xml:space="preserve">de </w:t>
-          </w:r>
-          <w:r>
-            <w:rPr>
-              <w:rFonts w:ascii="Exo" w:eastAsia="Times New Roman" w:hAnsi="Exo"/>
-              <w:color w:val="000000"/>
-              <w:sz w:val="20"/>
-              <w:szCs w:val="20"/>
-            </w:rPr>
-            <w:t xml:space="preserve">Sá ES, </w:t>
-          </w:r>
-          <w:r>
-            <w:rPr>
-              <w:rFonts w:ascii="Exo" w:eastAsia="Times New Roman" w:hAnsi="Exo"/>
-              <w:color w:val="000000"/>
-              <w:sz w:val="20"/>
-              <w:szCs w:val="20"/>
-            </w:rPr>
-            <w:t xml:space="preserve">Carvalho </w:t>
-          </w:r>
-          <w:r>
-            <w:rPr>
-              <w:rFonts w:ascii="Exo" w:eastAsia="Times New Roman" w:hAnsi="Exo"/>
-              <w:color w:val="000000"/>
-              <w:sz w:val="20"/>
-              <w:szCs w:val="20"/>
-            </w:rPr>
-            <w:t xml:space="preserve">FSS Filha, Sousa JA, </w:t>
+            <w:t xml:space="preserve">Lima ICS, Sampaio JJC, Souza KCA. Implicações da precarização do trabalho para gestão laboral e do cuidado na Atenção Psicossocial Territorial. </w:t>
           </w:r>
           <w:proofErr w:type="spellStart"/>
           <w:r>
@@ -6095,7 +5256,7 @@
               <w:sz w:val="20"/>
               <w:szCs w:val="20"/>
             </w:rPr>
-            <w:t>Caì</w:t>
+            <w:t>Physis</w:t>
           </w:r>
           <w:proofErr w:type="spellEnd"/>
           <w:r>
@@ -6105,7 +5266,47 @@
               <w:sz w:val="20"/>
               <w:szCs w:val="20"/>
             </w:rPr>
-            <w:t xml:space="preserve"> M, Sousa TV, et al. Medo, ansiedade e tristeza: principais sentimentos de profissionais da saúde na pandemia de COVID-19. Saúde Coletiva. 2021;11(COVID):7073-84.</w:t>
+            <w:t xml:space="preserve"> </w:t>
+          </w:r>
+          <w:proofErr w:type="spellStart"/>
+          <w:r>
+            <w:rPr>
+              <w:rFonts w:ascii="Exo" w:eastAsia="Times New Roman" w:hAnsi="Exo"/>
+              <w:color w:val="000000"/>
+              <w:sz w:val="20"/>
+              <w:szCs w:val="20"/>
+            </w:rPr>
+            <w:t>Rev</w:t>
+          </w:r>
+          <w:proofErr w:type="spellEnd"/>
+          <w:r>
+            <w:rPr>
+              <w:rFonts w:ascii="Exo" w:eastAsia="Times New Roman" w:hAnsi="Exo"/>
+              <w:color w:val="000000"/>
+              <w:sz w:val="20"/>
+              <w:szCs w:val="20"/>
+            </w:rPr>
+            <w:t xml:space="preserve"> </w:t>
+          </w:r>
+          <w:proofErr w:type="spellStart"/>
+          <w:r>
+            <w:rPr>
+              <w:rFonts w:ascii="Exo" w:eastAsia="Times New Roman" w:hAnsi="Exo"/>
+              <w:color w:val="000000"/>
+              <w:sz w:val="20"/>
+              <w:szCs w:val="20"/>
+            </w:rPr>
+            <w:t>Saude</w:t>
+          </w:r>
+          <w:proofErr w:type="spellEnd"/>
+          <w:r>
+            <w:rPr>
+              <w:rFonts w:ascii="Exo" w:eastAsia="Times New Roman" w:hAnsi="Exo"/>
+              <w:color w:val="000000"/>
+              <w:sz w:val="20"/>
+              <w:szCs w:val="20"/>
+            </w:rPr>
+            <w:t xml:space="preserve"> Coletiva. 2024;34:e34071.</w:t>
           </w:r>
         </w:p>
       </w:sdtContent>
@@ -11403,6 +10604,7 @@
     <w:rsid w:val="004C4EB2"/>
     <w:rsid w:val="0057625C"/>
     <w:rsid w:val="0059104E"/>
+    <w:rsid w:val="0071785D"/>
     <w:rsid w:val="007C587D"/>
     <w:rsid w:val="00820AB2"/>
     <w:rsid w:val="00825413"/>
@@ -11424,6 +10626,7 @@
     <w:rsid w:val="00DC1C53"/>
     <w:rsid w:val="00E45B92"/>
     <w:rsid w:val="00E7581B"/>
+    <w:rsid w:val="00E95C3F"/>
     <w:rsid w:val="00EB6977"/>
     <w:rsid w:val="00EF4CD8"/>
     <w:rsid w:val="00F41B5F"/>

--- a/01_indicadores/Fichas revisadas pelo Gilson/05_Ficha de indicadores - numero médio de vinculos.docx
+++ b/01_indicadores/Fichas revisadas pelo Gilson/05_Ficha de indicadores - numero médio de vinculos.docx
@@ -939,16 +939,8 @@
         <w:rPr>
           <w:szCs w:val="20"/>
         </w:rPr>
-        <w:t xml:space="preserve">Gustavo </w:t>
-      </w:r>
-      <w:proofErr w:type="spellStart"/>
-      <w:r>
-        <w:rPr>
-          <w:szCs w:val="20"/>
-        </w:rPr>
-        <w:t>Hoff</w:t>
-      </w:r>
-      <w:proofErr w:type="spellEnd"/>
+        <w:t>Gustavo Hoff</w:t>
+      </w:r>
     </w:p>
     <w:p>
       <w:pPr>
@@ -996,42 +988,26 @@
           <w:szCs w:val="20"/>
         </w:rPr>
       </w:pPr>
-      <w:proofErr w:type="spellStart"/>
       <w:r>
         <w:rPr>
           <w:szCs w:val="20"/>
         </w:rPr>
-        <w:t>Antonio</w:t>
-      </w:r>
-      <w:proofErr w:type="spellEnd"/>
-      <w:r>
+        <w:t xml:space="preserve">Antonio Isidro da Silva Filho </w:t>
+      </w:r>
+    </w:p>
+    <w:p>
+      <w:pPr>
+        <w:pStyle w:val="Pretext"/>
         <w:rPr>
           <w:szCs w:val="20"/>
         </w:rPr>
-        <w:t xml:space="preserve"> Isidro da Silva Filho </w:t>
-      </w:r>
-    </w:p>
-    <w:p>
-      <w:pPr>
-        <w:pStyle w:val="Pretext"/>
+      </w:pPr>
+      <w:r>
         <w:rPr>
           <w:szCs w:val="20"/>
         </w:rPr>
-      </w:pPr>
-      <w:r>
-        <w:rPr>
-          <w:szCs w:val="20"/>
-        </w:rPr>
-        <w:t xml:space="preserve">Daniel do Prado </w:t>
-      </w:r>
-      <w:proofErr w:type="spellStart"/>
-      <w:r>
-        <w:rPr>
-          <w:szCs w:val="20"/>
-        </w:rPr>
-        <w:t>Pagotto</w:t>
-      </w:r>
-      <w:proofErr w:type="spellEnd"/>
+        <w:t>Daniel do Prado Pagotto</w:t>
+      </w:r>
     </w:p>
     <w:p>
       <w:pPr>
@@ -1065,19 +1041,25 @@
           <w:szCs w:val="20"/>
         </w:rPr>
       </w:pPr>
-      <w:proofErr w:type="spellStart"/>
       <w:r>
         <w:rPr>
           <w:szCs w:val="20"/>
         </w:rPr>
-        <w:t>Alef</w:t>
-      </w:r>
-      <w:proofErr w:type="spellEnd"/>
-      <w:r>
+        <w:t>Alef Oliveira dos Santos</w:t>
+      </w:r>
+    </w:p>
+    <w:p>
+      <w:pPr>
+        <w:pStyle w:val="Pretext"/>
         <w:rPr>
           <w:szCs w:val="20"/>
         </w:rPr>
-        <w:t xml:space="preserve"> Oliveira dos Santos</w:t>
+      </w:pPr>
+      <w:r>
+        <w:rPr>
+          <w:szCs w:val="20"/>
+        </w:rPr>
+        <w:t>Daiane Martins Teixeira</w:t>
       </w:r>
     </w:p>
     <w:p>
@@ -1091,7 +1073,7 @@
         <w:rPr>
           <w:szCs w:val="20"/>
         </w:rPr>
-        <w:t>Daiane Martins Teixeira</w:t>
+        <w:t>Erika Carvalho de Aquino</w:t>
       </w:r>
     </w:p>
     <w:p>
@@ -1105,7 +1087,7 @@
         <w:rPr>
           <w:szCs w:val="20"/>
         </w:rPr>
-        <w:t>Erika Carvalho de Aquino</w:t>
+        <w:t>Henrique Ribeiro da Silveira</w:t>
       </w:r>
     </w:p>
     <w:p>
@@ -1119,7 +1101,7 @@
         <w:rPr>
           <w:szCs w:val="20"/>
         </w:rPr>
-        <w:t>Henrique Ribeiro da Silveira</w:t>
+        <w:t>Vinícius Prates Araújo</w:t>
       </w:r>
     </w:p>
     <w:p>
@@ -1133,7 +1115,7 @@
         <w:rPr>
           <w:szCs w:val="20"/>
         </w:rPr>
-        <w:t>Vinícius Prates Araújo</w:t>
+        <w:t>Wanderson Marques</w:t>
       </w:r>
     </w:p>
     <w:p>
@@ -1147,29 +1129,7 @@
         <w:rPr>
           <w:szCs w:val="20"/>
         </w:rPr>
-        <w:t>Wanderson Marques</w:t>
-      </w:r>
-    </w:p>
-    <w:p>
-      <w:pPr>
-        <w:pStyle w:val="Pretext"/>
-        <w:rPr>
-          <w:szCs w:val="20"/>
-        </w:rPr>
-      </w:pPr>
-      <w:proofErr w:type="spellStart"/>
-      <w:r>
-        <w:rPr>
-          <w:szCs w:val="20"/>
-        </w:rPr>
-        <w:t>Wemerson</w:t>
-      </w:r>
-      <w:proofErr w:type="spellEnd"/>
-      <w:r>
-        <w:rPr>
-          <w:szCs w:val="20"/>
-        </w:rPr>
-        <w:t xml:space="preserve"> Marques</w:t>
+        <w:t>Wemerson Marques</w:t>
       </w:r>
     </w:p>
     <w:p>
@@ -1304,21 +1264,21 @@
         <w:rPr>
           <w:szCs w:val="20"/>
         </w:rPr>
-        <w:t xml:space="preserve">Camilla Barreto Rodrigues </w:t>
-      </w:r>
-      <w:proofErr w:type="spellStart"/>
-      <w:r>
+        <w:t>Camilla Barreto Rodrigues Cochia Caetano</w:t>
+      </w:r>
+    </w:p>
+    <w:p>
+      <w:pPr>
+        <w:pStyle w:val="Pretext"/>
         <w:rPr>
           <w:szCs w:val="20"/>
         </w:rPr>
-        <w:t>Cochia</w:t>
-      </w:r>
-      <w:proofErr w:type="spellEnd"/>
+      </w:pPr>
       <w:r>
         <w:rPr>
           <w:szCs w:val="20"/>
         </w:rPr>
-        <w:t xml:space="preserve"> Caetano</w:t>
+        <w:t>Carla Novara Monclair</w:t>
       </w:r>
     </w:p>
     <w:p>
@@ -1332,16 +1292,22 @@
         <w:rPr>
           <w:szCs w:val="20"/>
         </w:rPr>
-        <w:t xml:space="preserve">Carla Novara </w:t>
-      </w:r>
-      <w:proofErr w:type="spellStart"/>
-      <w:r>
+        <w:t>Deivyson José Pereira de Araújo</w:t>
+      </w:r>
+    </w:p>
+    <w:p>
+      <w:pPr>
+        <w:pStyle w:val="Pretext"/>
         <w:rPr>
           <w:szCs w:val="20"/>
         </w:rPr>
-        <w:t>Monclair</w:t>
-      </w:r>
-      <w:proofErr w:type="spellEnd"/>
+      </w:pPr>
+      <w:r>
+        <w:rPr>
+          <w:szCs w:val="20"/>
+        </w:rPr>
+        <w:t>Desirée dos Santos Carvalho</w:t>
+      </w:r>
     </w:p>
     <w:p>
       <w:pPr>
@@ -1350,19 +1316,25 @@
           <w:szCs w:val="20"/>
         </w:rPr>
       </w:pPr>
-      <w:proofErr w:type="spellStart"/>
       <w:r>
         <w:rPr>
           <w:szCs w:val="20"/>
         </w:rPr>
-        <w:t>Deivyson</w:t>
-      </w:r>
-      <w:proofErr w:type="spellEnd"/>
-      <w:r>
+        <w:t>Elisabet Pereira Lelo Nascimento</w:t>
+      </w:r>
+    </w:p>
+    <w:p>
+      <w:pPr>
+        <w:pStyle w:val="Pretext"/>
         <w:rPr>
           <w:szCs w:val="20"/>
         </w:rPr>
-        <w:t xml:space="preserve"> José Pereira de Araújo</w:t>
+      </w:pPr>
+      <w:r>
+        <w:rPr>
+          <w:szCs w:val="20"/>
+        </w:rPr>
+        <w:t xml:space="preserve">Érika Carvalho de Aquino </w:t>
       </w:r>
     </w:p>
     <w:p>
@@ -1372,19 +1344,25 @@
           <w:szCs w:val="20"/>
         </w:rPr>
       </w:pPr>
-      <w:proofErr w:type="spellStart"/>
       <w:r>
         <w:rPr>
           <w:szCs w:val="20"/>
         </w:rPr>
-        <w:t>Desirée</w:t>
-      </w:r>
-      <w:proofErr w:type="spellEnd"/>
-      <w:r>
+        <w:t>Fanny Almeida Wu</w:t>
+      </w:r>
+    </w:p>
+    <w:p>
+      <w:pPr>
+        <w:pStyle w:val="Pretext"/>
         <w:rPr>
           <w:szCs w:val="20"/>
         </w:rPr>
-        <w:t xml:space="preserve"> dos Santos Carvalho</w:t>
+      </w:pPr>
+      <w:r>
+        <w:rPr>
+          <w:szCs w:val="20"/>
+        </w:rPr>
+        <w:t>Gislene Henrique de Souza</w:t>
       </w:r>
     </w:p>
     <w:p>
@@ -1398,21 +1376,21 @@
         <w:rPr>
           <w:szCs w:val="20"/>
         </w:rPr>
-        <w:t xml:space="preserve">Elisabet Pereira </w:t>
-      </w:r>
-      <w:proofErr w:type="spellStart"/>
-      <w:r>
+        <w:t>Joseane Aparecida Duarte</w:t>
+      </w:r>
+    </w:p>
+    <w:p>
+      <w:pPr>
+        <w:pStyle w:val="Pretext"/>
         <w:rPr>
           <w:szCs w:val="20"/>
         </w:rPr>
-        <w:t>Lelo</w:t>
-      </w:r>
-      <w:proofErr w:type="spellEnd"/>
+      </w:pPr>
       <w:r>
         <w:rPr>
           <w:szCs w:val="20"/>
         </w:rPr>
-        <w:t xml:space="preserve"> Nascimento</w:t>
+        <w:t>Josefa Maria de Jesus</w:t>
       </w:r>
     </w:p>
     <w:p>
@@ -1426,7 +1404,7 @@
         <w:rPr>
           <w:szCs w:val="20"/>
         </w:rPr>
-        <w:t xml:space="preserve">Érika Carvalho de Aquino </w:t>
+        <w:t>Júlio César Moraes</w:t>
       </w:r>
     </w:p>
     <w:p>
@@ -1440,7 +1418,7 @@
         <w:rPr>
           <w:szCs w:val="20"/>
         </w:rPr>
-        <w:t>Fanny Almeida Wu</w:t>
+        <w:t>Silvia Lutaif Dolci Carmona</w:t>
       </w:r>
     </w:p>
     <w:p>
@@ -1454,7 +1432,7 @@
         <w:rPr>
           <w:szCs w:val="20"/>
         </w:rPr>
-        <w:t>Gislene Henrique de Souza</w:t>
+        <w:t>Vânia Maria Corrêa Barthmann</w:t>
       </w:r>
     </w:p>
     <w:p>
@@ -1468,122 +1446,8 @@
         <w:rPr>
           <w:szCs w:val="20"/>
         </w:rPr>
-        <w:t>Joseane Aparecida Duarte</w:t>
-      </w:r>
-    </w:p>
-    <w:p>
-      <w:pPr>
-        <w:pStyle w:val="Pretext"/>
-        <w:rPr>
-          <w:szCs w:val="20"/>
-        </w:rPr>
-      </w:pPr>
-      <w:r>
-        <w:rPr>
-          <w:szCs w:val="20"/>
-        </w:rPr>
-        <w:t>Josefa Maria de Jesus</w:t>
-      </w:r>
-    </w:p>
-    <w:p>
-      <w:pPr>
-        <w:pStyle w:val="Pretext"/>
-        <w:rPr>
-          <w:szCs w:val="20"/>
-        </w:rPr>
-      </w:pPr>
-      <w:r>
-        <w:rPr>
-          <w:szCs w:val="20"/>
-        </w:rPr>
-        <w:t>Júlio César Moraes</w:t>
-      </w:r>
-    </w:p>
-    <w:p>
-      <w:pPr>
-        <w:pStyle w:val="Pretext"/>
-        <w:rPr>
-          <w:szCs w:val="20"/>
-        </w:rPr>
-      </w:pPr>
-      <w:r>
-        <w:rPr>
-          <w:szCs w:val="20"/>
-        </w:rPr>
-        <w:t xml:space="preserve">Silvia </w:t>
-      </w:r>
-      <w:proofErr w:type="spellStart"/>
-      <w:r>
-        <w:rPr>
-          <w:szCs w:val="20"/>
-        </w:rPr>
-        <w:t>Lutaif</w:t>
-      </w:r>
-      <w:proofErr w:type="spellEnd"/>
-      <w:r>
-        <w:rPr>
-          <w:szCs w:val="20"/>
-        </w:rPr>
-        <w:t xml:space="preserve"> </w:t>
-      </w:r>
-      <w:proofErr w:type="spellStart"/>
-      <w:r>
-        <w:rPr>
-          <w:szCs w:val="20"/>
-        </w:rPr>
-        <w:t>Dolci</w:t>
-      </w:r>
-      <w:proofErr w:type="spellEnd"/>
-      <w:r>
-        <w:rPr>
-          <w:szCs w:val="20"/>
-        </w:rPr>
-        <w:t xml:space="preserve"> Carmona</w:t>
-      </w:r>
-    </w:p>
-    <w:p>
-      <w:pPr>
-        <w:pStyle w:val="Pretext"/>
-        <w:rPr>
-          <w:szCs w:val="20"/>
-        </w:rPr>
-      </w:pPr>
-      <w:r>
-        <w:rPr>
-          <w:szCs w:val="20"/>
-        </w:rPr>
-        <w:t xml:space="preserve">Vânia Maria Corrêa </w:t>
-      </w:r>
-      <w:proofErr w:type="spellStart"/>
-      <w:r>
-        <w:rPr>
-          <w:szCs w:val="20"/>
-        </w:rPr>
-        <w:t>Barthmann</w:t>
-      </w:r>
-      <w:proofErr w:type="spellEnd"/>
-    </w:p>
-    <w:p>
-      <w:pPr>
-        <w:pStyle w:val="Pretext"/>
-        <w:rPr>
-          <w:szCs w:val="20"/>
-        </w:rPr>
-      </w:pPr>
-      <w:r>
-        <w:rPr>
-          <w:szCs w:val="20"/>
-        </w:rPr>
-        <w:t xml:space="preserve">Fernando Canto </w:t>
-      </w:r>
-      <w:proofErr w:type="spellStart"/>
-      <w:r>
-        <w:rPr>
-          <w:szCs w:val="20"/>
-        </w:rPr>
-        <w:t>Michelotti</w:t>
-      </w:r>
-      <w:proofErr w:type="spellEnd"/>
+        <w:t>Fernando Canto Michelotti</w:t>
+      </w:r>
     </w:p>
     <w:p>
       <w:pPr>
@@ -2281,95 +2145,7 @@
           <w:sz w:val="24"/>
           <w:szCs w:val="24"/>
         </w:rPr>
-        <w:t xml:space="preserve">Global </w:t>
-      </w:r>
-      <w:proofErr w:type="spellStart"/>
-      <w:r>
-        <w:rPr>
-          <w:rFonts w:ascii="Exo" w:hAnsi="Exo"/>
-          <w:i/>
-          <w:iCs/>
-          <w:sz w:val="24"/>
-          <w:szCs w:val="24"/>
-        </w:rPr>
-        <w:t>Strategy</w:t>
-      </w:r>
-      <w:proofErr w:type="spellEnd"/>
-      <w:r>
-        <w:rPr>
-          <w:rFonts w:ascii="Exo" w:hAnsi="Exo"/>
-          <w:i/>
-          <w:iCs/>
-          <w:sz w:val="24"/>
-          <w:szCs w:val="24"/>
-        </w:rPr>
-        <w:t xml:space="preserve"> for </w:t>
-      </w:r>
-      <w:proofErr w:type="spellStart"/>
-      <w:r>
-        <w:rPr>
-          <w:rFonts w:ascii="Exo" w:hAnsi="Exo"/>
-          <w:i/>
-          <w:iCs/>
-          <w:sz w:val="24"/>
-          <w:szCs w:val="24"/>
-        </w:rPr>
-        <w:t>Human</w:t>
-      </w:r>
-      <w:proofErr w:type="spellEnd"/>
-      <w:r>
-        <w:rPr>
-          <w:rFonts w:ascii="Exo" w:hAnsi="Exo"/>
-          <w:i/>
-          <w:iCs/>
-          <w:sz w:val="24"/>
-          <w:szCs w:val="24"/>
-        </w:rPr>
-        <w:t xml:space="preserve"> </w:t>
-      </w:r>
-      <w:proofErr w:type="spellStart"/>
-      <w:r>
-        <w:rPr>
-          <w:rFonts w:ascii="Exo" w:hAnsi="Exo"/>
-          <w:i/>
-          <w:iCs/>
-          <w:sz w:val="24"/>
-          <w:szCs w:val="24"/>
-        </w:rPr>
-        <w:t>Resources</w:t>
-      </w:r>
-      <w:proofErr w:type="spellEnd"/>
-      <w:r>
-        <w:rPr>
-          <w:rFonts w:ascii="Exo" w:hAnsi="Exo"/>
-          <w:i/>
-          <w:iCs/>
-          <w:sz w:val="24"/>
-          <w:szCs w:val="24"/>
-        </w:rPr>
-        <w:t xml:space="preserve"> for Health: </w:t>
-      </w:r>
-      <w:proofErr w:type="spellStart"/>
-      <w:r>
-        <w:rPr>
-          <w:rFonts w:ascii="Exo" w:hAnsi="Exo"/>
-          <w:i/>
-          <w:iCs/>
-          <w:sz w:val="24"/>
-          <w:szCs w:val="24"/>
-        </w:rPr>
-        <w:t>Workforce</w:t>
-      </w:r>
-      <w:proofErr w:type="spellEnd"/>
-      <w:r>
-        <w:rPr>
-          <w:rFonts w:ascii="Exo" w:hAnsi="Exo"/>
-          <w:i/>
-          <w:iCs/>
-          <w:sz w:val="24"/>
-          <w:szCs w:val="24"/>
-        </w:rPr>
-        <w:t xml:space="preserve"> 2030</w:t>
+        <w:t>Global Strategy for Human Resources for Health: Workforce 2030</w:t>
       </w:r>
       <w:r>
         <w:rPr>
@@ -2796,16 +2572,15 @@
           <w:sz w:val="24"/>
           <w:szCs w:val="24"/>
         </w:rPr>
-        <w:t>A seção subsequente traz um exemplo de aplicação do indicador para um recorte d</w:t>
-      </w:r>
-      <w:bookmarkEnd w:id="7"/>
+        <w:t xml:space="preserve">A seção </w:t>
+      </w:r>
       <w:r>
         <w:rPr>
           <w:rFonts w:ascii="Exo" w:hAnsi="Exo"/>
           <w:sz w:val="24"/>
           <w:szCs w:val="24"/>
         </w:rPr>
-        <w:t>e médicos</w:t>
+        <w:t>final</w:t>
       </w:r>
       <w:r>
         <w:rPr>
@@ -2813,6 +2588,23 @@
           <w:sz w:val="24"/>
           <w:szCs w:val="24"/>
         </w:rPr>
+        <w:t xml:space="preserve"> traz um exemplo de aplicação do indicador para um recorte d</w:t>
+      </w:r>
+      <w:bookmarkEnd w:id="7"/>
+      <w:r>
+        <w:rPr>
+          <w:rFonts w:ascii="Exo" w:hAnsi="Exo"/>
+          <w:sz w:val="24"/>
+          <w:szCs w:val="24"/>
+        </w:rPr>
+        <w:t>e médicos</w:t>
+      </w:r>
+      <w:r>
+        <w:rPr>
+          <w:rFonts w:ascii="Exo" w:hAnsi="Exo"/>
+          <w:sz w:val="24"/>
+          <w:szCs w:val="24"/>
+        </w:rPr>
         <w:t>.</w:t>
       </w:r>
       <w:bookmarkEnd w:id="8"/>
@@ -2834,8 +2626,8 @@
           <w:rFonts w:ascii="Exo" w:hAnsi="Exo"/>
         </w:rPr>
       </w:pPr>
-      <w:bookmarkStart w:id="9" w:name="_Hlk188353292"/>
-      <w:bookmarkStart w:id="10" w:name="_Toc191276487"/>
+      <w:bookmarkStart w:id="9" w:name="_Toc191276487"/>
+      <w:bookmarkStart w:id="10" w:name="_Hlk188353292"/>
       <w:r>
         <w:rPr>
           <w:rFonts w:ascii="Exo" w:hAnsi="Exo"/>
@@ -2846,7 +2638,7 @@
         <w:lastRenderedPageBreak/>
         <w:t>Ficha de qualificação do indicador</w:t>
       </w:r>
-      <w:bookmarkEnd w:id="10"/>
+      <w:bookmarkEnd w:id="9"/>
     </w:p>
     <w:tbl>
       <w:tblPr>
@@ -2885,7 +2677,7 @@
               </w:rPr>
             </w:pPr>
             <w:bookmarkStart w:id="11" w:name="_Hlk179444454"/>
-            <w:bookmarkEnd w:id="9"/>
+            <w:bookmarkEnd w:id="10"/>
             <w:r>
               <w:rPr>
                 <w:rFonts w:ascii="Exo" w:hAnsi="Exo"/>
@@ -3166,17 +2958,8 @@
                 <w:rFonts w:ascii="Exo" w:hAnsi="Exo"/>
                 <w:color w:val="auto"/>
               </w:rPr>
-              <w:t xml:space="preserve">Instituição: Ministério da Saúde, disponibilizado via </w:t>
+              <w:t>Instituição: Ministério da Saúde, disponibilizado via Datasus</w:t>
             </w:r>
-            <w:proofErr w:type="spellStart"/>
-            <w:r>
-              <w:rPr>
-                <w:rFonts w:ascii="Exo" w:hAnsi="Exo"/>
-                <w:color w:val="auto"/>
-              </w:rPr>
-              <w:t>Datasus</w:t>
-            </w:r>
-            <w:proofErr w:type="spellEnd"/>
           </w:p>
         </w:tc>
       </w:tr>
@@ -3244,39 +3027,7 @@
                 <w:rFonts w:ascii="Exo" w:hAnsi="Exo"/>
                 <w:sz w:val="20"/>
               </w:rPr>
-              <w:t>Primeiro, é feito o cálculo do total de vínculos para cada profissional de saúde individualmente (total). Em seguida, é calculada a média do total de registros (</w:t>
-            </w:r>
-            <w:proofErr w:type="spellStart"/>
-            <w:r>
-              <w:rPr>
-                <w:rFonts w:ascii="Exo" w:hAnsi="Exo"/>
-                <w:sz w:val="20"/>
-              </w:rPr>
-              <w:t>vinc_medio</w:t>
-            </w:r>
-            <w:proofErr w:type="spellEnd"/>
-            <w:r>
-              <w:rPr>
-                <w:rFonts w:ascii="Exo" w:hAnsi="Exo"/>
-                <w:sz w:val="20"/>
-              </w:rPr>
-              <w:t xml:space="preserve">), considerando o agrupamento das variáveis uf, </w:t>
-            </w:r>
-            <w:proofErr w:type="spellStart"/>
-            <w:r>
-              <w:rPr>
-                <w:rFonts w:ascii="Exo" w:hAnsi="Exo"/>
-                <w:sz w:val="20"/>
-              </w:rPr>
-              <w:t>cod_ibge</w:t>
-            </w:r>
-            <w:proofErr w:type="spellEnd"/>
-            <w:r>
-              <w:rPr>
-                <w:rFonts w:ascii="Exo" w:hAnsi="Exo"/>
-                <w:sz w:val="20"/>
-              </w:rPr>
-              <w:t>, ano e categoria.</w:t>
+              <w:t>Primeiro, é feito o cálculo do total de vínculos para cada profissional de saúde individualmente (total). Em seguida, é calculada a média do total de registros (vinc_medio), considerando o agrupamento das variáveis uf, cod_ibge, ano e categoria.</w:t>
             </w:r>
           </w:p>
         </w:tc>
@@ -3874,57 +3625,15 @@
                 <w:rFonts w:ascii="Exo" w:hAnsi="Exo"/>
                 <w:sz w:val="20"/>
               </w:rPr>
-              <w:t xml:space="preserve">Maciel RH, Santos JBF, Sales TB, Alves MAA, Luna AP, Feitosa LB. Multiplicidade de vínculos de médicos no Estado do Ceará. </w:t>
+              <w:t xml:space="preserve">Maciel RH, Santos JBF, Sales TB, Alves MAA, Luna AP, Feitosa LB. Multiplicidade de vínculos de médicos no Estado do Ceará. Rev Saude Publica. </w:t>
             </w:r>
-            <w:proofErr w:type="spellStart"/>
-            <w:r>
-              <w:rPr>
-                <w:rFonts w:ascii="Exo" w:hAnsi="Exo"/>
-                <w:sz w:val="20"/>
-              </w:rPr>
-              <w:t>Rev</w:t>
-            </w:r>
-            <w:proofErr w:type="spellEnd"/>
-            <w:r>
-              <w:rPr>
-                <w:rFonts w:ascii="Exo" w:hAnsi="Exo"/>
-                <w:sz w:val="20"/>
-              </w:rPr>
-              <w:t xml:space="preserve"> </w:t>
-            </w:r>
-            <w:proofErr w:type="spellStart"/>
-            <w:r>
-              <w:rPr>
-                <w:rFonts w:ascii="Exo" w:hAnsi="Exo"/>
-                <w:sz w:val="20"/>
-              </w:rPr>
-              <w:t>Saude</w:t>
-            </w:r>
-            <w:proofErr w:type="spellEnd"/>
-            <w:r>
-              <w:rPr>
-                <w:rFonts w:ascii="Exo" w:hAnsi="Exo"/>
-                <w:sz w:val="20"/>
-              </w:rPr>
-              <w:t xml:space="preserve"> Publica. </w:t>
-            </w:r>
-            <w:proofErr w:type="gramStart"/>
             <w:r>
               <w:rPr>
                 <w:rFonts w:ascii="Exo" w:hAnsi="Exo"/>
                 <w:sz w:val="20"/>
                 <w:lang w:val="en-US"/>
               </w:rPr>
-              <w:t>2010;44:950</w:t>
-            </w:r>
-            <w:proofErr w:type="gramEnd"/>
-            <w:r>
-              <w:rPr>
-                <w:rFonts w:ascii="Exo" w:hAnsi="Exo"/>
-                <w:sz w:val="20"/>
-                <w:lang w:val="en-US"/>
-              </w:rPr>
-              <w:t>-</w:t>
+              <w:t>2010;44:950-</w:t>
             </w:r>
             <w:r>
               <w:rPr>
@@ -4075,21 +3784,7 @@
               <w:rPr>
                 <w:rFonts w:ascii="Exo" w:hAnsi="Exo"/>
               </w:rPr>
-              <w:t xml:space="preserve">As análises realizadas são limitadas aos dados disponíveis na base do CNES-PF, disponibilizado pelo Ministério da Saúde, via </w:t>
-            </w:r>
-            <w:proofErr w:type="spellStart"/>
-            <w:r>
-              <w:rPr>
-                <w:rFonts w:ascii="Exo" w:hAnsi="Exo"/>
-              </w:rPr>
-              <w:t>Datasus</w:t>
-            </w:r>
-            <w:proofErr w:type="spellEnd"/>
-            <w:r>
-              <w:rPr>
-                <w:rFonts w:ascii="Exo" w:hAnsi="Exo"/>
-              </w:rPr>
-              <w:t>.</w:t>
+              <w:t>As análises realizadas são limitadas aos dados disponíveis na base do CNES-PF, disponibilizado pelo Ministério da Saúde, via Datasus.</w:t>
             </w:r>
           </w:p>
         </w:tc>
@@ -4531,7 +4226,6 @@
         </w:rPr>
       </w:pPr>
       <w:bookmarkStart w:id="17" w:name="_Toc191276489"/>
-      <w:proofErr w:type="spellStart"/>
       <w:r>
         <w:rPr>
           <w:rFonts w:ascii="Exo" w:hAnsi="Exo"/>
@@ -4544,7 +4238,6 @@
         <w:t>Referências</w:t>
       </w:r>
       <w:bookmarkEnd w:id="17"/>
-      <w:proofErr w:type="spellEnd"/>
     </w:p>
     <w:sdt>
       <w:sdtPr>
@@ -4641,72 +4334,7 @@
               <w:lang w:val="en-US"/>
             </w:rPr>
             <w:tab/>
-          </w:r>
-          <w:proofErr w:type="spellStart"/>
-          <w:r>
-            <w:rPr>
-              <w:rFonts w:ascii="Exo" w:eastAsia="Times New Roman" w:hAnsi="Exo"/>
-              <w:color w:val="000000"/>
-              <w:sz w:val="20"/>
-              <w:szCs w:val="20"/>
-              <w:lang w:val="en-US"/>
-            </w:rPr>
-            <w:t>Najafpour</w:t>
-          </w:r>
-          <w:proofErr w:type="spellEnd"/>
-          <w:r>
-            <w:rPr>
-              <w:rFonts w:ascii="Exo" w:eastAsia="Times New Roman" w:hAnsi="Exo"/>
-              <w:color w:val="000000"/>
-              <w:sz w:val="20"/>
-              <w:szCs w:val="20"/>
-              <w:lang w:val="en-US"/>
-            </w:rPr>
-            <w:t xml:space="preserve"> Z, Arab M, </w:t>
-          </w:r>
-          <w:proofErr w:type="spellStart"/>
-          <w:r>
-            <w:rPr>
-              <w:rFonts w:ascii="Exo" w:eastAsia="Times New Roman" w:hAnsi="Exo"/>
-              <w:color w:val="000000"/>
-              <w:sz w:val="20"/>
-              <w:szCs w:val="20"/>
-              <w:lang w:val="en-US"/>
-            </w:rPr>
-            <w:t>Shayanfard</w:t>
-          </w:r>
-          <w:proofErr w:type="spellEnd"/>
-          <w:r>
-            <w:rPr>
-              <w:rFonts w:ascii="Exo" w:eastAsia="Times New Roman" w:hAnsi="Exo"/>
-              <w:color w:val="000000"/>
-              <w:sz w:val="20"/>
-              <w:szCs w:val="20"/>
-              <w:lang w:val="en-US"/>
-            </w:rPr>
-            <w:t xml:space="preserve"> K. A multi-phase approach for developing a conceptual model for human resources for health observatory (HRHO) toward integrating data and evidence: a case study of Iran. Health Res Policy Syst. 2023 Jun 1;21(1):41. </w:t>
-          </w:r>
-          <w:proofErr w:type="spellStart"/>
-          <w:r>
-            <w:rPr>
-              <w:rFonts w:ascii="Exo" w:eastAsia="Times New Roman" w:hAnsi="Exo"/>
-              <w:color w:val="000000"/>
-              <w:sz w:val="20"/>
-              <w:szCs w:val="20"/>
-              <w:lang w:val="en-US"/>
-            </w:rPr>
-            <w:t>doi</w:t>
-          </w:r>
-          <w:proofErr w:type="spellEnd"/>
-          <w:r>
-            <w:rPr>
-              <w:rFonts w:ascii="Exo" w:eastAsia="Times New Roman" w:hAnsi="Exo"/>
-              <w:color w:val="000000"/>
-              <w:sz w:val="20"/>
-              <w:szCs w:val="20"/>
-              <w:lang w:val="en-US"/>
-            </w:rPr>
-            <w:t>: 10.1186/s12961-023-00994-8.</w:t>
+            <w:t>Najafpour Z, Arab M, Shayanfard K. A multi-phase approach for developing a conceptual model for human resources for health observatory (HRHO) toward integrating data and evidence: a case study of Iran. Health Res Policy Syst. 2023 Jun 1;21(1):41. doi: 10.1186/s12961-023-00994-8.</w:t>
           </w:r>
         </w:p>
         <w:p>
@@ -4742,53 +4370,8 @@
               <w:lang w:val="en-US"/>
             </w:rPr>
             <w:tab/>
-            <w:t xml:space="preserve">Rees GH, James R, </w:t>
+            <w:t xml:space="preserve">Rees GH, James R, Samadashvili L, Scotter C. Are sustainable health workforces possible? </w:t>
           </w:r>
-          <w:proofErr w:type="spellStart"/>
-          <w:r>
-            <w:rPr>
-              <w:rFonts w:ascii="Exo" w:eastAsia="Times New Roman" w:hAnsi="Exo"/>
-              <w:color w:val="000000"/>
-              <w:sz w:val="20"/>
-              <w:szCs w:val="20"/>
-              <w:lang w:val="en-US"/>
-            </w:rPr>
-            <w:t>Samadashvili</w:t>
-          </w:r>
-          <w:proofErr w:type="spellEnd"/>
-          <w:r>
-            <w:rPr>
-              <w:rFonts w:ascii="Exo" w:eastAsia="Times New Roman" w:hAnsi="Exo"/>
-              <w:color w:val="000000"/>
-              <w:sz w:val="20"/>
-              <w:szCs w:val="20"/>
-              <w:lang w:val="en-US"/>
-            </w:rPr>
-            <w:t xml:space="preserve"> L, </w:t>
-          </w:r>
-          <w:proofErr w:type="spellStart"/>
-          <w:r>
-            <w:rPr>
-              <w:rFonts w:ascii="Exo" w:eastAsia="Times New Roman" w:hAnsi="Exo"/>
-              <w:color w:val="000000"/>
-              <w:sz w:val="20"/>
-              <w:szCs w:val="20"/>
-              <w:lang w:val="en-US"/>
-            </w:rPr>
-            <w:t>Scotter</w:t>
-          </w:r>
-          <w:proofErr w:type="spellEnd"/>
-          <w:r>
-            <w:rPr>
-              <w:rFonts w:ascii="Exo" w:eastAsia="Times New Roman" w:hAnsi="Exo"/>
-              <w:color w:val="000000"/>
-              <w:sz w:val="20"/>
-              <w:szCs w:val="20"/>
-              <w:lang w:val="en-US"/>
-            </w:rPr>
-            <w:t xml:space="preserve"> C. Are sustainable health workforces possible? </w:t>
-          </w:r>
-          <w:proofErr w:type="spellStart"/>
           <w:r>
             <w:rPr>
               <w:rFonts w:ascii="Exo" w:eastAsia="Times New Roman" w:hAnsi="Exo"/>
@@ -4796,117 +4379,7 @@
               <w:sz w:val="20"/>
               <w:szCs w:val="20"/>
             </w:rPr>
-            <w:t>Issues</w:t>
-          </w:r>
-          <w:proofErr w:type="spellEnd"/>
-          <w:r>
-            <w:rPr>
-              <w:rFonts w:ascii="Exo" w:eastAsia="Times New Roman" w:hAnsi="Exo"/>
-              <w:color w:val="000000"/>
-              <w:sz w:val="20"/>
-              <w:szCs w:val="20"/>
-            </w:rPr>
-            <w:t xml:space="preserve"> </w:t>
-          </w:r>
-          <w:proofErr w:type="spellStart"/>
-          <w:r>
-            <w:rPr>
-              <w:rFonts w:ascii="Exo" w:eastAsia="Times New Roman" w:hAnsi="Exo"/>
-              <w:color w:val="000000"/>
-              <w:sz w:val="20"/>
-              <w:szCs w:val="20"/>
-            </w:rPr>
-            <w:t>and</w:t>
-          </w:r>
-          <w:proofErr w:type="spellEnd"/>
-          <w:r>
-            <w:rPr>
-              <w:rFonts w:ascii="Exo" w:eastAsia="Times New Roman" w:hAnsi="Exo"/>
-              <w:color w:val="000000"/>
-              <w:sz w:val="20"/>
-              <w:szCs w:val="20"/>
-            </w:rPr>
-            <w:t xml:space="preserve"> a </w:t>
-          </w:r>
-          <w:proofErr w:type="spellStart"/>
-          <w:r>
-            <w:rPr>
-              <w:rFonts w:ascii="Exo" w:eastAsia="Times New Roman" w:hAnsi="Exo"/>
-              <w:color w:val="000000"/>
-              <w:sz w:val="20"/>
-              <w:szCs w:val="20"/>
-            </w:rPr>
-            <w:t>possible</w:t>
-          </w:r>
-          <w:proofErr w:type="spellEnd"/>
-          <w:r>
-            <w:rPr>
-              <w:rFonts w:ascii="Exo" w:eastAsia="Times New Roman" w:hAnsi="Exo"/>
-              <w:color w:val="000000"/>
-              <w:sz w:val="20"/>
-              <w:szCs w:val="20"/>
-            </w:rPr>
-            <w:t xml:space="preserve"> </w:t>
-          </w:r>
-          <w:proofErr w:type="spellStart"/>
-          <w:r>
-            <w:rPr>
-              <w:rFonts w:ascii="Exo" w:eastAsia="Times New Roman" w:hAnsi="Exo"/>
-              <w:color w:val="000000"/>
-              <w:sz w:val="20"/>
-              <w:szCs w:val="20"/>
-            </w:rPr>
-            <w:t>remedy</w:t>
-          </w:r>
-          <w:proofErr w:type="spellEnd"/>
-          <w:r>
-            <w:rPr>
-              <w:rFonts w:ascii="Exo" w:eastAsia="Times New Roman" w:hAnsi="Exo"/>
-              <w:color w:val="000000"/>
-              <w:sz w:val="20"/>
-              <w:szCs w:val="20"/>
-            </w:rPr>
-            <w:t xml:space="preserve">. </w:t>
-          </w:r>
-          <w:proofErr w:type="spellStart"/>
-          <w:r>
-            <w:rPr>
-              <w:rFonts w:ascii="Exo" w:eastAsia="Times New Roman" w:hAnsi="Exo"/>
-              <w:color w:val="000000"/>
-              <w:sz w:val="20"/>
-              <w:szCs w:val="20"/>
-            </w:rPr>
-            <w:t>Sustainability</w:t>
-          </w:r>
-          <w:proofErr w:type="spellEnd"/>
-          <w:r>
-            <w:rPr>
-              <w:rFonts w:ascii="Exo" w:eastAsia="Times New Roman" w:hAnsi="Exo"/>
-              <w:color w:val="000000"/>
-              <w:sz w:val="20"/>
-              <w:szCs w:val="20"/>
-            </w:rPr>
-            <w:t xml:space="preserve">. 2023;15(4):3596. </w:t>
-          </w:r>
-          <w:proofErr w:type="spellStart"/>
-          <w:r>
-            <w:rPr>
-              <w:rFonts w:ascii="Exo" w:eastAsia="Times New Roman" w:hAnsi="Exo"/>
-              <w:color w:val="000000"/>
-              <w:sz w:val="20"/>
-              <w:szCs w:val="20"/>
-            </w:rPr>
-            <w:t>doi</w:t>
-          </w:r>
-          <w:proofErr w:type="spellEnd"/>
-          <w:r>
-            <w:rPr>
-              <w:rFonts w:ascii="Exo" w:eastAsia="Times New Roman" w:hAnsi="Exo"/>
-              <w:color w:val="000000"/>
-              <w:sz w:val="20"/>
-              <w:szCs w:val="20"/>
-            </w:rPr>
-            <w:t>: 10.3390/su15043596.</w:t>
+            <w:t>Issues and a possible remedy. Sustainability. 2023;15(4):3596. doi: 10.3390/su15043596.</w:t>
           </w:r>
         </w:p>
         <w:p>
@@ -4975,27 +4448,7 @@
               <w:szCs w:val="20"/>
             </w:rPr>
             <w:tab/>
-            <w:t xml:space="preserve">Ministério da Saúde. Indicadores de gestão do trabalho em saúde: material de apoio para o Programa de Qualificação e Estruturação da Gestão do Trabalho e da Educação no SUS - </w:t>
-          </w:r>
-          <w:proofErr w:type="spellStart"/>
-          <w:r>
-            <w:rPr>
-              <w:rFonts w:ascii="Exo" w:eastAsia="Times New Roman" w:hAnsi="Exo"/>
-              <w:color w:val="000000"/>
-              <w:sz w:val="20"/>
-              <w:szCs w:val="20"/>
-            </w:rPr>
-            <w:t>ProgeSUS</w:t>
-          </w:r>
-          <w:proofErr w:type="spellEnd"/>
-          <w:r>
-            <w:rPr>
-              <w:rFonts w:ascii="Exo" w:eastAsia="Times New Roman" w:hAnsi="Exo"/>
-              <w:color w:val="000000"/>
-              <w:sz w:val="20"/>
-              <w:szCs w:val="20"/>
-            </w:rPr>
-            <w:t xml:space="preserve">. </w:t>
+            <w:t xml:space="preserve">Ministério da Saúde. Indicadores de gestão do trabalho em saúde: material de apoio para o Programa de Qualificação e Estruturação da Gestão do Trabalho e da Educação no SUS - ProgeSUS. </w:t>
           </w:r>
           <w:r>
             <w:rPr>
@@ -5005,29 +4458,7 @@
               <w:szCs w:val="20"/>
               <w:lang w:val="en-US"/>
             </w:rPr>
-            <w:t xml:space="preserve">Brasília: </w:t>
-          </w:r>
-          <w:proofErr w:type="spellStart"/>
-          <w:r>
-            <w:rPr>
-              <w:rFonts w:ascii="Exo" w:eastAsia="Times New Roman" w:hAnsi="Exo"/>
-              <w:color w:val="000000"/>
-              <w:sz w:val="20"/>
-              <w:szCs w:val="20"/>
-              <w:lang w:val="en-US"/>
-            </w:rPr>
-            <w:t>Editora</w:t>
-          </w:r>
-          <w:proofErr w:type="spellEnd"/>
-          <w:r>
-            <w:rPr>
-              <w:rFonts w:ascii="Exo" w:eastAsia="Times New Roman" w:hAnsi="Exo"/>
-              <w:color w:val="000000"/>
-              <w:sz w:val="20"/>
-              <w:szCs w:val="20"/>
-              <w:lang w:val="en-US"/>
-            </w:rPr>
-            <w:t xml:space="preserve"> MS; 2007.</w:t>
+            <w:t>Brasília: Editora MS; 2007.</w:t>
           </w:r>
         </w:p>
         <w:p>
@@ -5108,7 +4539,6 @@
             </w:rPr>
             <w:tab/>
           </w:r>
-          <w:proofErr w:type="spellStart"/>
           <w:r>
             <w:rPr>
               <w:rFonts w:ascii="Exo" w:eastAsia="Times New Roman" w:hAnsi="Exo"/>
@@ -5116,17 +4546,7 @@
               <w:sz w:val="20"/>
               <w:szCs w:val="20"/>
             </w:rPr>
-            <w:t>Eberhardt</w:t>
-          </w:r>
-          <w:proofErr w:type="spellEnd"/>
-          <w:r>
-            <w:rPr>
-              <w:rFonts w:ascii="Exo" w:eastAsia="Times New Roman" w:hAnsi="Exo"/>
-              <w:color w:val="000000"/>
-              <w:sz w:val="20"/>
-              <w:szCs w:val="20"/>
-            </w:rPr>
-            <w:t xml:space="preserve"> LD, </w:t>
+            <w:t xml:space="preserve">Eberhardt LD, </w:t>
           </w:r>
           <w:r>
             <w:rPr>
@@ -5144,67 +4564,7 @@
               <w:sz w:val="20"/>
               <w:szCs w:val="20"/>
             </w:rPr>
-            <w:t xml:space="preserve">Carvalho M, </w:t>
-          </w:r>
-          <w:proofErr w:type="spellStart"/>
-          <w:r>
-            <w:rPr>
-              <w:rFonts w:ascii="Exo" w:eastAsia="Times New Roman" w:hAnsi="Exo"/>
-              <w:color w:val="000000"/>
-              <w:sz w:val="20"/>
-              <w:szCs w:val="20"/>
-            </w:rPr>
-            <w:t>Murofuse</w:t>
-          </w:r>
-          <w:proofErr w:type="spellEnd"/>
-          <w:r>
-            <w:rPr>
-              <w:rFonts w:ascii="Exo" w:eastAsia="Times New Roman" w:hAnsi="Exo"/>
-              <w:color w:val="000000"/>
-              <w:sz w:val="20"/>
-              <w:szCs w:val="20"/>
-            </w:rPr>
-            <w:t xml:space="preserve"> NT. Vínculos de trabalho no setor saúde: o cenário da precarização na macrorregião Oeste do Paraná. </w:t>
-          </w:r>
-          <w:proofErr w:type="spellStart"/>
-          <w:r>
-            <w:rPr>
-              <w:rFonts w:ascii="Exo" w:eastAsia="Times New Roman" w:hAnsi="Exo"/>
-              <w:color w:val="000000"/>
-              <w:sz w:val="20"/>
-              <w:szCs w:val="20"/>
-            </w:rPr>
-            <w:t>Saude</w:t>
-          </w:r>
-          <w:proofErr w:type="spellEnd"/>
-          <w:r>
-            <w:rPr>
-              <w:rFonts w:ascii="Exo" w:eastAsia="Times New Roman" w:hAnsi="Exo"/>
-              <w:color w:val="000000"/>
-              <w:sz w:val="20"/>
-              <w:szCs w:val="20"/>
-            </w:rPr>
-            <w:t xml:space="preserve"> Debate. </w:t>
-          </w:r>
-          <w:proofErr w:type="gramStart"/>
-          <w:r>
-            <w:rPr>
-              <w:rFonts w:ascii="Exo" w:eastAsia="Times New Roman" w:hAnsi="Exo"/>
-              <w:color w:val="000000"/>
-              <w:sz w:val="20"/>
-              <w:szCs w:val="20"/>
-            </w:rPr>
-            <w:t>2015;39:18</w:t>
-          </w:r>
-          <w:proofErr w:type="gramEnd"/>
-          <w:r>
-            <w:rPr>
-              <w:rFonts w:ascii="Exo" w:eastAsia="Times New Roman" w:hAnsi="Exo"/>
-              <w:color w:val="000000"/>
-              <w:sz w:val="20"/>
-              <w:szCs w:val="20"/>
-            </w:rPr>
-            <w:t>-29.</w:t>
+            <w:t>Carvalho M, Murofuse NT. Vínculos de trabalho no setor saúde: o cenário da precarização na macrorregião Oeste do Paraná. Saude Debate. 2015;39:18-29.</w:t>
           </w:r>
         </w:p>
         <w:p>
@@ -5246,67 +4606,7 @@
               <w:sz w:val="20"/>
               <w:szCs w:val="20"/>
             </w:rPr>
-            <w:t xml:space="preserve">Lima ICS, Sampaio JJC, Souza KCA. Implicações da precarização do trabalho para gestão laboral e do cuidado na Atenção Psicossocial Territorial. </w:t>
-          </w:r>
-          <w:proofErr w:type="spellStart"/>
-          <w:r>
-            <w:rPr>
-              <w:rFonts w:ascii="Exo" w:eastAsia="Times New Roman" w:hAnsi="Exo"/>
-              <w:color w:val="000000"/>
-              <w:sz w:val="20"/>
-              <w:szCs w:val="20"/>
-            </w:rPr>
-            <w:t>Physis</w:t>
-          </w:r>
-          <w:proofErr w:type="spellEnd"/>
-          <w:r>
-            <w:rPr>
-              <w:rFonts w:ascii="Exo" w:eastAsia="Times New Roman" w:hAnsi="Exo"/>
-              <w:color w:val="000000"/>
-              <w:sz w:val="20"/>
-              <w:szCs w:val="20"/>
-            </w:rPr>
-            <w:t xml:space="preserve"> </w:t>
-          </w:r>
-          <w:proofErr w:type="spellStart"/>
-          <w:r>
-            <w:rPr>
-              <w:rFonts w:ascii="Exo" w:eastAsia="Times New Roman" w:hAnsi="Exo"/>
-              <w:color w:val="000000"/>
-              <w:sz w:val="20"/>
-              <w:szCs w:val="20"/>
-            </w:rPr>
-            <w:t>Rev</w:t>
-          </w:r>
-          <w:proofErr w:type="spellEnd"/>
-          <w:r>
-            <w:rPr>
-              <w:rFonts w:ascii="Exo" w:eastAsia="Times New Roman" w:hAnsi="Exo"/>
-              <w:color w:val="000000"/>
-              <w:sz w:val="20"/>
-              <w:szCs w:val="20"/>
-            </w:rPr>
-            <w:t xml:space="preserve"> </w:t>
-          </w:r>
-          <w:proofErr w:type="spellStart"/>
-          <w:r>
-            <w:rPr>
-              <w:rFonts w:ascii="Exo" w:eastAsia="Times New Roman" w:hAnsi="Exo"/>
-              <w:color w:val="000000"/>
-              <w:sz w:val="20"/>
-              <w:szCs w:val="20"/>
-            </w:rPr>
-            <w:t>Saude</w:t>
-          </w:r>
-          <w:proofErr w:type="spellEnd"/>
-          <w:r>
-            <w:rPr>
-              <w:rFonts w:ascii="Exo" w:eastAsia="Times New Roman" w:hAnsi="Exo"/>
-              <w:color w:val="000000"/>
-              <w:sz w:val="20"/>
-              <w:szCs w:val="20"/>
-            </w:rPr>
-            <w:t xml:space="preserve"> Coletiva. 2024;34:e34071.</w:t>
+            <w:t>Lima ICS, Sampaio JJC, Souza KCA. Implicações da precarização do trabalho para gestão laboral e do cuidado na Atenção Psicossocial Territorial. Physis Rev Saude Coletiva. 2024;34:e34071.</w:t>
           </w:r>
         </w:p>
       </w:sdtContent>
@@ -5613,7 +4913,6 @@
         <w:szCs w:val="20"/>
       </w:rPr>
     </w:pPr>
-    <w:proofErr w:type="spellStart"/>
     <w:r>
       <w:rPr>
         <w:rFonts w:ascii="Amsi Pro Thin" w:eastAsiaTheme="majorEastAsia" w:hAnsi="Amsi Pro Thin" w:cstheme="majorBidi"/>
@@ -5622,31 +4921,8 @@
         <w:szCs w:val="18"/>
         <w:lang w:val="en-US"/>
       </w:rPr>
-      <w:t>Versão</w:t>
+      <w:t>Versão para homologação</w:t>
     </w:r>
-    <w:proofErr w:type="spellEnd"/>
-    <w:r>
-      <w:rPr>
-        <w:rFonts w:ascii="Amsi Pro Thin" w:eastAsiaTheme="majorEastAsia" w:hAnsi="Amsi Pro Thin" w:cstheme="majorBidi"/>
-        <w:color w:val="666666"/>
-        <w:sz w:val="18"/>
-        <w:szCs w:val="18"/>
-        <w:lang w:val="en-US"/>
-      </w:rPr>
-      <w:t xml:space="preserve"> para </w:t>
-    </w:r>
-    <w:proofErr w:type="spellStart"/>
-    <w:r>
-      <w:rPr>
-        <w:rFonts w:ascii="Amsi Pro Thin" w:eastAsiaTheme="majorEastAsia" w:hAnsi="Amsi Pro Thin" w:cstheme="majorBidi"/>
-        <w:color w:val="666666"/>
-        <w:sz w:val="18"/>
-        <w:szCs w:val="18"/>
-        <w:lang w:val="en-US"/>
-      </w:rPr>
-      <w:t>homologação</w:t>
-    </w:r>
-    <w:proofErr w:type="spellEnd"/>
   </w:p>
 </w:hdr>
 </file>
@@ -10621,6 +9897,7 @@
     <w:rsid w:val="00B434BC"/>
     <w:rsid w:val="00BA0934"/>
     <w:rsid w:val="00BB7C33"/>
+    <w:rsid w:val="00D30FED"/>
     <w:rsid w:val="00D624AC"/>
     <w:rsid w:val="00D95ACD"/>
     <w:rsid w:val="00DC1C53"/>
